--- a/SchoolWorkAssignments/Assignments/TechEnglish/ShortStory/Write a short story.docx
+++ b/SchoolWorkAssignments/Assignments/TechEnglish/ShortStory/Write a short story.docx
@@ -1,13 +1,14 @@
 
 <file path=word/document.xml><?xml version="1.0" encoding="utf-8"?>
-<w:document xmlns:wpc="http://schemas.microsoft.com/office/word/2010/wordprocessingCanvas" xmlns:cx="http://schemas.microsoft.com/office/drawing/2014/chartex" xmlns:cx1="http://schemas.microsoft.com/office/drawing/2015/9/8/chartex" xmlns:cx2="http://schemas.microsoft.com/office/drawing/2015/10/21/chartex" xmlns:cx3="http://schemas.microsoft.com/office/drawing/2016/5/9/chartex" xmlns:cx4="http://schemas.microsoft.com/office/drawing/2016/5/10/chartex" xmlns:cx5="http://schemas.microsoft.com/office/drawing/2016/5/11/chartex" xmlns:cx6="http://schemas.microsoft.com/office/drawing/2016/5/12/chartex" xmlns:cx7="http://schemas.microsoft.com/office/drawing/2016/5/13/chartex" xmlns:cx8="http://schemas.microsoft.com/office/drawing/2016/5/14/chartex" xmlns:mc="http://schemas.openxmlformats.org/markup-compatibility/2006" xmlns:aink="http://schemas.microsoft.com/office/drawing/2016/ink" xmlns:am3d="http://schemas.microsoft.com/office/drawing/2017/model3d" xmlns:o="urn:schemas-microsoft-com:office:office" xmlns:oel="http://schemas.microsoft.com/office/2019/extlst" xmlns:r="http://schemas.openxmlformats.org/officeDocument/2006/relationships" xmlns:m="http://schemas.openxmlformats.org/officeDocument/2006/math" xmlns:v="urn:schemas-microsoft-com:vml" xmlns:wp14="http://schemas.microsoft.com/office/word/2010/wordprocessingDrawing" xmlns:wp="http://schemas.openxmlformats.org/drawingml/2006/wordprocessingDrawing" xmlns:w10="urn:schemas-microsoft-com:office:word" xmlns:w="http://schemas.openxmlformats.org/wordprocessingml/2006/main" xmlns:w14="http://schemas.microsoft.com/office/word/2010/wordml" xmlns:w15="http://schemas.microsoft.com/office/word/2012/wordml" xmlns:w16cex="http://schemas.microsoft.com/office/word/2018/wordml/cex" xmlns:w16cid="http://schemas.microsoft.com/office/word/2016/wordml/cid" xmlns:w16="http://schemas.microsoft.com/office/word/2018/wordml" xmlns:w16sdtdh="http://schemas.microsoft.com/office/word/2020/wordml/sdtdatahash" xmlns:w16se="http://schemas.microsoft.com/office/word/2015/wordml/symex" xmlns:wpg="http://schemas.microsoft.com/office/word/2010/wordprocessingGroup" xmlns:wpi="http://schemas.microsoft.com/office/word/2010/wordprocessingInk" xmlns:wne="http://schemas.microsoft.com/office/word/2006/wordml" xmlns:wps="http://schemas.microsoft.com/office/word/2010/wordprocessingShape" mc:Ignorable="w14 w15 w16se w16cid w16 w16cex w16sdtdh wp14">
+<w:document xmlns:o="urn:schemas-microsoft-com:office:office" xmlns:r="http://schemas.openxmlformats.org/officeDocument/2006/relationships" xmlns:v="urn:schemas-microsoft-com:vml" xmlns:w="http://schemas.openxmlformats.org/wordprocessingml/2006/main" xmlns:w10="urn:schemas-microsoft-com:office:word" xmlns:wp="http://schemas.openxmlformats.org/drawingml/2006/wordprocessingDrawing" xmlns:wps="http://schemas.microsoft.com/office/word/2010/wordprocessingShape" xmlns:wpg="http://schemas.microsoft.com/office/word/2010/wordprocessingGroup" xmlns:mc="http://schemas.openxmlformats.org/markup-compatibility/2006" xmlns:wp14="http://schemas.microsoft.com/office/word/2010/wordprocessingDrawing" xmlns:w14="http://schemas.microsoft.com/office/word/2010/wordml" mc:Ignorable="w14 wp14">
   <w:body>
     <w:p>
       <w:pPr>
+        <w:pStyle w:val="Normal"/>
         <w:shd w:val="clear" w:color="auto" w:fill="FFFFFF"/>
-        <w:spacing w:after="240" w:line="240" w:lineRule="auto"/>
-        <w:rPr>
-          <w:rFonts w:ascii="Open Sans" w:eastAsia="Times New Roman" w:hAnsi="Open Sans" w:cs="Open Sans"/>
+        <w:spacing w:lineRule="auto" w:line="240" w:before="0" w:after="240"/>
+        <w:rPr>
+          <w:rFonts w:ascii="Open Sans" w:hAnsi="Open Sans" w:eastAsia="Times New Roman" w:cs="Open Sans"/>
           <w:color w:val="333333"/>
           <w:sz w:val="18"/>
           <w:szCs w:val="18"/>
@@ -15,46 +16,48 @@
       </w:pPr>
       <w:r>
         <w:rPr>
-          <w:rFonts w:ascii="Open Sans" w:eastAsia="Times New Roman" w:hAnsi="Open Sans" w:cs="Open Sans"/>
+          <w:rFonts w:eastAsia="Times New Roman" w:cs="Open Sans" w:ascii="Arial" w:hAnsi="Arial"/>
+          <w:color w:val="333333"/>
+          <w:sz w:val="24"/>
+          <w:szCs w:val="24"/>
+        </w:rPr>
+        <w:t>Write a short story (or beginning to a short story) that starts with one of the following lines:</w:t>
+      </w:r>
+    </w:p>
+    <w:p>
+      <w:pPr>
+        <w:pStyle w:val="Normal"/>
+        <w:shd w:val="clear" w:color="auto" w:fill="FFFFFF"/>
+        <w:spacing w:lineRule="auto" w:line="240" w:before="240" w:after="240"/>
+        <w:rPr>
+          <w:rFonts w:ascii="Open Sans" w:hAnsi="Open Sans" w:eastAsia="Times New Roman" w:cs="Open Sans"/>
           <w:color w:val="333333"/>
           <w:sz w:val="18"/>
           <w:szCs w:val="18"/>
         </w:rPr>
-        <w:t>Write a short story (or beginning to a short story) that starts with one of the following lines:</w:t>
-      </w:r>
-    </w:p>
-    <w:p>
-      <w:pPr>
-        <w:shd w:val="clear" w:color="auto" w:fill="FFFFFF"/>
-        <w:spacing w:before="240" w:after="240" w:line="240" w:lineRule="auto"/>
-        <w:rPr>
-          <w:rFonts w:ascii="Open Sans" w:eastAsia="Times New Roman" w:hAnsi="Open Sans" w:cs="Open Sans"/>
+      </w:pPr>
+      <w:r>
+        <w:rPr>
+          <w:rFonts w:eastAsia="Times New Roman" w:cs="Open Sans" w:ascii="Arial" w:hAnsi="Arial"/>
           <w:color w:val="333333"/>
-          <w:sz w:val="18"/>
-          <w:szCs w:val="18"/>
-        </w:rPr>
-      </w:pPr>
-      <w:r>
-        <w:rPr>
-          <w:rFonts w:ascii="Open Sans" w:eastAsia="Times New Roman" w:hAnsi="Open Sans" w:cs="Open Sans"/>
-          <w:color w:val="333333"/>
-          <w:sz w:val="18"/>
-          <w:szCs w:val="18"/>
+          <w:sz w:val="24"/>
+          <w:szCs w:val="24"/>
         </w:rPr>
         <w:t> </w:t>
       </w:r>
     </w:p>
     <w:p>
       <w:pPr>
+        <w:pStyle w:val="Normal"/>
         <w:numPr>
           <w:ilvl w:val="0"/>
           <w:numId w:val="1"/>
         </w:numPr>
         <w:shd w:val="clear" w:color="auto" w:fill="FFFFFF"/>
-        <w:spacing w:after="0" w:line="240" w:lineRule="auto"/>
-        <w:ind w:left="1440" w:right="720"/>
-        <w:rPr>
-          <w:rFonts w:ascii="Open Sans" w:eastAsia="Times New Roman" w:hAnsi="Open Sans" w:cs="Open Sans"/>
+        <w:spacing w:lineRule="auto" w:line="240" w:before="0" w:after="0"/>
+        <w:ind w:left="1440" w:right="720" w:hanging="360"/>
+        <w:rPr>
+          <w:rFonts w:ascii="Open Sans" w:hAnsi="Open Sans" w:eastAsia="Times New Roman" w:cs="Open Sans"/>
           <w:color w:val="333333"/>
           <w:sz w:val="18"/>
           <w:szCs w:val="18"/>
@@ -62,25 +65,26 @@
       </w:pPr>
       <w:r>
         <w:rPr>
-          <w:rFonts w:ascii="Open Sans" w:eastAsia="Times New Roman" w:hAnsi="Open Sans" w:cs="Open Sans"/>
+          <w:rFonts w:eastAsia="Times New Roman" w:cs="Open Sans" w:ascii="Arial" w:hAnsi="Arial"/>
           <w:color w:val="333333"/>
-          <w:sz w:val="18"/>
-          <w:szCs w:val="18"/>
+          <w:sz w:val="24"/>
+          <w:szCs w:val="24"/>
         </w:rPr>
         <w:t>The lights appeared out of the darkness</w:t>
       </w:r>
     </w:p>
     <w:p>
       <w:pPr>
+        <w:pStyle w:val="Normal"/>
         <w:numPr>
           <w:ilvl w:val="0"/>
           <w:numId w:val="1"/>
         </w:numPr>
         <w:shd w:val="clear" w:color="auto" w:fill="FFFFFF"/>
-        <w:spacing w:after="0" w:line="240" w:lineRule="auto"/>
-        <w:ind w:left="1440" w:right="720"/>
-        <w:rPr>
-          <w:rFonts w:ascii="Open Sans" w:eastAsia="Times New Roman" w:hAnsi="Open Sans" w:cs="Open Sans"/>
+        <w:spacing w:lineRule="auto" w:line="240" w:before="0" w:after="0"/>
+        <w:ind w:left="1440" w:right="720" w:hanging="360"/>
+        <w:rPr>
+          <w:rFonts w:ascii="Open Sans" w:hAnsi="Open Sans" w:eastAsia="Times New Roman" w:cs="Open Sans"/>
           <w:color w:val="333333"/>
           <w:sz w:val="18"/>
           <w:szCs w:val="18"/>
@@ -88,25 +92,26 @@
       </w:pPr>
       <w:r>
         <w:rPr>
-          <w:rFonts w:ascii="Open Sans" w:eastAsia="Times New Roman" w:hAnsi="Open Sans" w:cs="Open Sans"/>
+          <w:rFonts w:eastAsia="Times New Roman" w:cs="Open Sans" w:ascii="Arial" w:hAnsi="Arial"/>
           <w:color w:val="333333"/>
-          <w:sz w:val="18"/>
-          <w:szCs w:val="18"/>
+          <w:sz w:val="24"/>
+          <w:szCs w:val="24"/>
         </w:rPr>
         <w:t>He laughed in my face</w:t>
       </w:r>
     </w:p>
     <w:p>
       <w:pPr>
+        <w:pStyle w:val="Normal"/>
         <w:numPr>
           <w:ilvl w:val="0"/>
           <w:numId w:val="1"/>
         </w:numPr>
         <w:shd w:val="clear" w:color="auto" w:fill="FFFFFF"/>
-        <w:spacing w:after="0" w:line="240" w:lineRule="auto"/>
-        <w:ind w:left="1440" w:right="720"/>
-        <w:rPr>
-          <w:rFonts w:ascii="Open Sans" w:eastAsia="Times New Roman" w:hAnsi="Open Sans" w:cs="Open Sans"/>
+        <w:spacing w:lineRule="auto" w:line="240" w:before="0" w:after="0"/>
+        <w:ind w:left="1440" w:right="720" w:hanging="360"/>
+        <w:rPr>
+          <w:rFonts w:ascii="Open Sans" w:hAnsi="Open Sans" w:eastAsia="Times New Roman" w:cs="Open Sans"/>
           <w:color w:val="333333"/>
           <w:sz w:val="18"/>
           <w:szCs w:val="18"/>
@@ -114,25 +119,26 @@
       </w:pPr>
       <w:r>
         <w:rPr>
-          <w:rFonts w:ascii="Open Sans" w:eastAsia="Times New Roman" w:hAnsi="Open Sans" w:cs="Open Sans"/>
+          <w:rFonts w:eastAsia="Times New Roman" w:cs="Open Sans" w:ascii="Arial" w:hAnsi="Arial"/>
           <w:color w:val="333333"/>
-          <w:sz w:val="18"/>
-          <w:szCs w:val="18"/>
+          <w:sz w:val="24"/>
+          <w:szCs w:val="24"/>
         </w:rPr>
         <w:t>He didn’t let on that he was scared</w:t>
       </w:r>
     </w:p>
     <w:p>
       <w:pPr>
+        <w:pStyle w:val="Normal"/>
         <w:numPr>
           <w:ilvl w:val="0"/>
           <w:numId w:val="1"/>
         </w:numPr>
         <w:shd w:val="clear" w:color="auto" w:fill="FFFFFF"/>
-        <w:spacing w:after="0" w:line="240" w:lineRule="auto"/>
-        <w:ind w:left="1440" w:right="720"/>
-        <w:rPr>
-          <w:rFonts w:ascii="Open Sans" w:eastAsia="Times New Roman" w:hAnsi="Open Sans" w:cs="Open Sans"/>
+        <w:spacing w:lineRule="auto" w:line="240" w:before="0" w:after="0"/>
+        <w:ind w:left="1440" w:right="720" w:hanging="360"/>
+        <w:rPr>
+          <w:rFonts w:ascii="Open Sans" w:hAnsi="Open Sans" w:eastAsia="Times New Roman" w:cs="Open Sans"/>
           <w:color w:val="333333"/>
           <w:sz w:val="18"/>
           <w:szCs w:val="18"/>
@@ -140,20 +146,43 @@
       </w:pPr>
       <w:r>
         <w:rPr>
-          <w:rFonts w:ascii="Open Sans" w:eastAsia="Times New Roman" w:hAnsi="Open Sans" w:cs="Open Sans"/>
+          <w:rFonts w:eastAsia="Times New Roman" w:cs="Open Sans" w:ascii="Arial" w:hAnsi="Arial"/>
+          <w:color w:val="333333"/>
+          <w:sz w:val="24"/>
+          <w:szCs w:val="24"/>
+        </w:rPr>
+        <w:t>He didn’t look anything like what she expected</w:t>
+      </w:r>
+    </w:p>
+    <w:p>
+      <w:pPr>
+        <w:pStyle w:val="Normal"/>
+        <w:shd w:val="clear" w:color="auto" w:fill="FFFFFF"/>
+        <w:spacing w:lineRule="auto" w:line="240" w:before="240" w:after="240"/>
+        <w:rPr>
+          <w:rFonts w:ascii="Open Sans" w:hAnsi="Open Sans" w:eastAsia="Times New Roman" w:cs="Open Sans"/>
           <w:color w:val="333333"/>
           <w:sz w:val="18"/>
           <w:szCs w:val="18"/>
         </w:rPr>
-        <w:t>He didn’t look anything like what she expected</w:t>
-      </w:r>
-    </w:p>
-    <w:p>
-      <w:pPr>
+      </w:pPr>
+      <w:r>
+        <w:rPr>
+          <w:rFonts w:eastAsia="Times New Roman" w:cs="Open Sans" w:ascii="Arial" w:hAnsi="Arial"/>
+          <w:color w:val="333333"/>
+          <w:sz w:val="24"/>
+          <w:szCs w:val="24"/>
+        </w:rPr>
+        <w:t> </w:t>
+      </w:r>
+    </w:p>
+    <w:p>
+      <w:pPr>
+        <w:pStyle w:val="Normal"/>
         <w:shd w:val="clear" w:color="auto" w:fill="FFFFFF"/>
-        <w:spacing w:before="240" w:after="240" w:line="240" w:lineRule="auto"/>
-        <w:rPr>
-          <w:rFonts w:ascii="Open Sans" w:eastAsia="Times New Roman" w:hAnsi="Open Sans" w:cs="Open Sans"/>
+        <w:spacing w:lineRule="auto" w:line="240" w:before="240" w:after="0"/>
+        <w:rPr>
+          <w:rFonts w:ascii="Open Sans" w:hAnsi="Open Sans" w:eastAsia="Times New Roman" w:cs="Open Sans"/>
           <w:color w:val="333333"/>
           <w:sz w:val="18"/>
           <w:szCs w:val="18"/>
@@ -161,52 +190,1381 @@
       </w:pPr>
       <w:r>
         <w:rPr>
-          <w:rFonts w:ascii="Open Sans" w:eastAsia="Times New Roman" w:hAnsi="Open Sans" w:cs="Open Sans"/>
+          <w:rFonts w:eastAsia="Times New Roman" w:cs="Open Sans" w:ascii="Arial" w:hAnsi="Arial"/>
           <w:color w:val="333333"/>
-          <w:sz w:val="18"/>
-          <w:szCs w:val="18"/>
-        </w:rPr>
-        <w:t> </w:t>
-      </w:r>
-    </w:p>
-    <w:p>
-      <w:pPr>
-        <w:shd w:val="clear" w:color="auto" w:fill="FFFFFF"/>
-        <w:spacing w:before="240" w:after="0" w:line="240" w:lineRule="auto"/>
-        <w:rPr>
-          <w:rFonts w:ascii="Open Sans" w:eastAsia="Times New Roman" w:hAnsi="Open Sans" w:cs="Open Sans"/>
-          <w:color w:val="333333"/>
-          <w:sz w:val="18"/>
-          <w:szCs w:val="18"/>
-        </w:rPr>
-      </w:pPr>
-      <w:r>
-        <w:rPr>
-          <w:rFonts w:ascii="Open Sans" w:eastAsia="Times New Roman" w:hAnsi="Open Sans" w:cs="Open Sans"/>
-          <w:color w:val="333333"/>
-          <w:sz w:val="18"/>
-          <w:szCs w:val="18"/>
+          <w:sz w:val="24"/>
+          <w:szCs w:val="24"/>
         </w:rPr>
         <w:t>Your story should be at least 1 page single-spaced (no more than 2 pages). Typed, size 12 font.</w:t>
       </w:r>
     </w:p>
-    <w:p/>
+    <w:p>
+      <w:pPr>
+        <w:pStyle w:val="Normal"/>
+        <w:rPr>
+          <w:rFonts w:ascii="Arial" w:hAnsi="Arial"/>
+          <w:sz w:val="24"/>
+          <w:szCs w:val="24"/>
+        </w:rPr>
+      </w:pPr>
+      <w:r>
+        <w:rPr>
+          <w:rFonts w:ascii="Arial" w:hAnsi="Arial"/>
+          <w:sz w:val="24"/>
+          <w:szCs w:val="24"/>
+        </w:rPr>
+      </w:r>
+    </w:p>
+    <w:p>
+      <w:pPr>
+        <w:pStyle w:val="Normal"/>
+        <w:rPr>
+          <w:rFonts w:ascii="Arial" w:hAnsi="Arial"/>
+          <w:sz w:val="24"/>
+          <w:szCs w:val="24"/>
+        </w:rPr>
+      </w:pPr>
+      <w:r>
+        <w:rPr>
+          <w:rFonts w:ascii="Arial" w:hAnsi="Arial"/>
+          <w:sz w:val="24"/>
+          <w:szCs w:val="24"/>
+        </w:rPr>
+      </w:r>
+    </w:p>
+    <w:p>
+      <w:pPr>
+        <w:pStyle w:val="Normal"/>
+        <w:spacing w:lineRule="exact" w:line="240" w:before="0" w:after="0"/>
+        <w:ind w:left="0" w:right="0" w:hanging="0"/>
+        <w:jc w:val="left"/>
+        <w:rPr>
+          <w:rFonts w:eastAsia="Open Sans" w:cs="Open Sans"/>
+          <w:color w:val="677583"/>
+          <w:spacing w:val="0"/>
+          <w:highlight w:val="white"/>
+        </w:rPr>
+      </w:pPr>
+      <w:r>
+        <w:rPr>
+          <w:rFonts w:ascii="Arial" w:hAnsi="Arial"/>
+          <w:sz w:val="24"/>
+          <w:szCs w:val="24"/>
+        </w:rPr>
+      </w:r>
+    </w:p>
+    <w:p>
+      <w:pPr>
+        <w:pStyle w:val="Normal"/>
+        <w:spacing w:lineRule="exact" w:line="240" w:before="0" w:after="0"/>
+        <w:ind w:left="0" w:right="0" w:hanging="0"/>
+        <w:jc w:val="left"/>
+        <w:rPr>
+          <w:rFonts w:eastAsia="Open Sans" w:cs="Open Sans"/>
+          <w:color w:val="677583"/>
+          <w:spacing w:val="0"/>
+          <w:highlight w:val="white"/>
+        </w:rPr>
+      </w:pPr>
+      <w:r>
+        <w:rPr>
+          <w:rFonts w:ascii="Arial" w:hAnsi="Arial"/>
+          <w:sz w:val="24"/>
+          <w:szCs w:val="24"/>
+        </w:rPr>
+      </w:r>
+    </w:p>
+    <w:p>
+      <w:pPr>
+        <w:pStyle w:val="Normal"/>
+        <w:spacing w:lineRule="exact" w:line="240" w:before="0" w:after="0"/>
+        <w:ind w:left="0" w:right="0" w:hanging="0"/>
+        <w:jc w:val="left"/>
+        <w:rPr>
+          <w:rFonts w:eastAsia="Open Sans" w:cs="Open Sans"/>
+          <w:color w:val="677583"/>
+          <w:spacing w:val="0"/>
+          <w:highlight w:val="white"/>
+        </w:rPr>
+      </w:pPr>
+      <w:r>
+        <w:rPr>
+          <w:rFonts w:ascii="Arial" w:hAnsi="Arial"/>
+          <w:sz w:val="24"/>
+          <w:szCs w:val="24"/>
+        </w:rPr>
+      </w:r>
+    </w:p>
+    <w:p>
+      <w:pPr>
+        <w:pStyle w:val="Normal"/>
+        <w:spacing w:lineRule="exact" w:line="240" w:before="0" w:after="0"/>
+        <w:ind w:left="0" w:right="0" w:hanging="0"/>
+        <w:jc w:val="left"/>
+        <w:rPr>
+          <w:rFonts w:eastAsia="Open Sans" w:cs="Open Sans"/>
+          <w:color w:val="677583"/>
+          <w:spacing w:val="0"/>
+          <w:highlight w:val="white"/>
+        </w:rPr>
+      </w:pPr>
+      <w:r>
+        <w:rPr>
+          <w:rFonts w:ascii="Arial" w:hAnsi="Arial"/>
+          <w:sz w:val="24"/>
+          <w:szCs w:val="24"/>
+        </w:rPr>
+      </w:r>
+    </w:p>
+    <w:p>
+      <w:pPr>
+        <w:pStyle w:val="Normal"/>
+        <w:spacing w:lineRule="exact" w:line="240" w:before="0" w:after="0"/>
+        <w:ind w:left="0" w:right="0" w:hanging="0"/>
+        <w:jc w:val="left"/>
+        <w:rPr>
+          <w:rFonts w:eastAsia="Open Sans" w:cs="Open Sans"/>
+          <w:color w:val="677583"/>
+          <w:spacing w:val="0"/>
+          <w:highlight w:val="white"/>
+        </w:rPr>
+      </w:pPr>
+      <w:r>
+        <w:rPr>
+          <w:rFonts w:ascii="Arial" w:hAnsi="Arial"/>
+          <w:sz w:val="24"/>
+          <w:szCs w:val="24"/>
+        </w:rPr>
+      </w:r>
+    </w:p>
+    <w:p>
+      <w:pPr>
+        <w:pStyle w:val="Normal"/>
+        <w:spacing w:lineRule="exact" w:line="240" w:before="0" w:after="0"/>
+        <w:ind w:left="0" w:right="0" w:hanging="0"/>
+        <w:jc w:val="left"/>
+        <w:rPr>
+          <w:rFonts w:eastAsia="Open Sans" w:cs="Open Sans"/>
+          <w:color w:val="677583"/>
+          <w:spacing w:val="0"/>
+          <w:highlight w:val="white"/>
+        </w:rPr>
+      </w:pPr>
+      <w:r>
+        <w:rPr>
+          <w:rFonts w:ascii="Arial" w:hAnsi="Arial"/>
+          <w:sz w:val="24"/>
+          <w:szCs w:val="24"/>
+        </w:rPr>
+      </w:r>
+    </w:p>
+    <w:p>
+      <w:pPr>
+        <w:pStyle w:val="Normal"/>
+        <w:spacing w:lineRule="exact" w:line="240" w:before="0" w:after="0"/>
+        <w:ind w:left="0" w:right="0" w:hanging="0"/>
+        <w:jc w:val="left"/>
+        <w:rPr>
+          <w:rFonts w:eastAsia="Open Sans" w:cs="Open Sans"/>
+          <w:color w:val="677583"/>
+          <w:spacing w:val="0"/>
+          <w:highlight w:val="white"/>
+        </w:rPr>
+      </w:pPr>
+      <w:r>
+        <w:rPr>
+          <w:rFonts w:ascii="Arial" w:hAnsi="Arial"/>
+          <w:sz w:val="24"/>
+          <w:szCs w:val="24"/>
+        </w:rPr>
+      </w:r>
+    </w:p>
+    <w:p>
+      <w:pPr>
+        <w:pStyle w:val="Normal"/>
+        <w:spacing w:lineRule="exact" w:line="240" w:before="0" w:after="0"/>
+        <w:ind w:left="0" w:right="0" w:hanging="0"/>
+        <w:jc w:val="left"/>
+        <w:rPr>
+          <w:rFonts w:eastAsia="Open Sans" w:cs="Open Sans"/>
+          <w:color w:val="677583"/>
+          <w:spacing w:val="0"/>
+          <w:highlight w:val="white"/>
+        </w:rPr>
+      </w:pPr>
+      <w:r>
+        <w:rPr>
+          <w:rFonts w:ascii="Arial" w:hAnsi="Arial"/>
+          <w:sz w:val="24"/>
+          <w:szCs w:val="24"/>
+        </w:rPr>
+      </w:r>
+    </w:p>
+    <w:p>
+      <w:pPr>
+        <w:pStyle w:val="Normal"/>
+        <w:spacing w:lineRule="exact" w:line="240" w:before="0" w:after="0"/>
+        <w:ind w:left="0" w:right="0" w:hanging="0"/>
+        <w:jc w:val="left"/>
+        <w:rPr>
+          <w:rFonts w:eastAsia="Open Sans" w:cs="Open Sans"/>
+          <w:color w:val="677583"/>
+          <w:spacing w:val="0"/>
+          <w:highlight w:val="white"/>
+        </w:rPr>
+      </w:pPr>
+      <w:r>
+        <w:rPr>
+          <w:rFonts w:ascii="Arial" w:hAnsi="Arial"/>
+          <w:sz w:val="24"/>
+          <w:szCs w:val="24"/>
+        </w:rPr>
+      </w:r>
+    </w:p>
+    <w:p>
+      <w:pPr>
+        <w:pStyle w:val="Normal"/>
+        <w:spacing w:lineRule="exact" w:line="240" w:before="0" w:after="0"/>
+        <w:ind w:left="0" w:right="0" w:hanging="0"/>
+        <w:jc w:val="left"/>
+        <w:rPr>
+          <w:rFonts w:eastAsia="Open Sans" w:cs="Open Sans"/>
+          <w:color w:val="677583"/>
+          <w:spacing w:val="0"/>
+          <w:highlight w:val="white"/>
+        </w:rPr>
+      </w:pPr>
+      <w:r>
+        <w:rPr>
+          <w:rFonts w:ascii="Arial" w:hAnsi="Arial"/>
+          <w:sz w:val="24"/>
+          <w:szCs w:val="24"/>
+        </w:rPr>
+      </w:r>
+    </w:p>
+    <w:p>
+      <w:pPr>
+        <w:pStyle w:val="Normal"/>
+        <w:spacing w:lineRule="exact" w:line="240" w:before="0" w:after="0"/>
+        <w:ind w:left="0" w:right="0" w:hanging="0"/>
+        <w:jc w:val="left"/>
+        <w:rPr>
+          <w:rFonts w:eastAsia="Open Sans" w:cs="Open Sans"/>
+          <w:color w:val="677583"/>
+          <w:spacing w:val="0"/>
+          <w:highlight w:val="white"/>
+        </w:rPr>
+      </w:pPr>
+      <w:r>
+        <w:rPr>
+          <w:rFonts w:ascii="Arial" w:hAnsi="Arial"/>
+          <w:sz w:val="24"/>
+          <w:szCs w:val="24"/>
+        </w:rPr>
+      </w:r>
+    </w:p>
+    <w:p>
+      <w:pPr>
+        <w:pStyle w:val="Normal"/>
+        <w:spacing w:lineRule="exact" w:line="240" w:before="0" w:after="0"/>
+        <w:ind w:left="0" w:right="0" w:hanging="0"/>
+        <w:jc w:val="left"/>
+        <w:rPr>
+          <w:rFonts w:eastAsia="Open Sans" w:cs="Open Sans"/>
+          <w:color w:val="677583"/>
+          <w:spacing w:val="0"/>
+          <w:highlight w:val="white"/>
+        </w:rPr>
+      </w:pPr>
+      <w:r>
+        <w:rPr>
+          <w:rFonts w:ascii="Arial" w:hAnsi="Arial"/>
+          <w:sz w:val="24"/>
+          <w:szCs w:val="24"/>
+        </w:rPr>
+      </w:r>
+    </w:p>
+    <w:p>
+      <w:pPr>
+        <w:pStyle w:val="Normal"/>
+        <w:spacing w:lineRule="exact" w:line="240" w:before="0" w:after="0"/>
+        <w:ind w:left="0" w:right="0" w:hanging="0"/>
+        <w:jc w:val="left"/>
+        <w:rPr>
+          <w:rFonts w:eastAsia="Open Sans" w:cs="Open Sans"/>
+          <w:color w:val="677583"/>
+          <w:spacing w:val="0"/>
+          <w:highlight w:val="white"/>
+        </w:rPr>
+      </w:pPr>
+      <w:r>
+        <w:rPr>
+          <w:rFonts w:ascii="Arial" w:hAnsi="Arial"/>
+          <w:sz w:val="24"/>
+          <w:szCs w:val="24"/>
+        </w:rPr>
+      </w:r>
+    </w:p>
+    <w:p>
+      <w:pPr>
+        <w:pStyle w:val="Normal"/>
+        <w:spacing w:lineRule="exact" w:line="240" w:before="0" w:after="0"/>
+        <w:ind w:left="0" w:right="0" w:hanging="0"/>
+        <w:jc w:val="left"/>
+        <w:rPr>
+          <w:rFonts w:eastAsia="Open Sans" w:cs="Open Sans"/>
+          <w:color w:val="677583"/>
+          <w:spacing w:val="0"/>
+          <w:highlight w:val="white"/>
+        </w:rPr>
+      </w:pPr>
+      <w:r>
+        <w:rPr>
+          <w:rFonts w:ascii="Arial" w:hAnsi="Arial"/>
+          <w:sz w:val="24"/>
+          <w:szCs w:val="24"/>
+        </w:rPr>
+      </w:r>
+    </w:p>
+    <w:p>
+      <w:pPr>
+        <w:pStyle w:val="Normal"/>
+        <w:spacing w:lineRule="exact" w:line="240" w:before="0" w:after="0"/>
+        <w:ind w:left="0" w:right="0" w:hanging="0"/>
+        <w:jc w:val="left"/>
+        <w:rPr>
+          <w:rFonts w:eastAsia="Open Sans" w:cs="Open Sans"/>
+          <w:color w:val="677583"/>
+          <w:spacing w:val="0"/>
+          <w:highlight w:val="white"/>
+        </w:rPr>
+      </w:pPr>
+      <w:r>
+        <w:rPr>
+          <w:rFonts w:ascii="Arial" w:hAnsi="Arial"/>
+          <w:sz w:val="24"/>
+          <w:szCs w:val="24"/>
+        </w:rPr>
+      </w:r>
+    </w:p>
+    <w:p>
+      <w:pPr>
+        <w:pStyle w:val="Normal"/>
+        <w:spacing w:lineRule="exact" w:line="240" w:before="0" w:after="0"/>
+        <w:ind w:left="0" w:right="0" w:hanging="0"/>
+        <w:jc w:val="left"/>
+        <w:rPr>
+          <w:rFonts w:eastAsia="Open Sans" w:cs="Open Sans"/>
+          <w:color w:val="677583"/>
+          <w:spacing w:val="0"/>
+          <w:highlight w:val="white"/>
+        </w:rPr>
+      </w:pPr>
+      <w:r>
+        <w:rPr>
+          <w:rFonts w:ascii="Arial" w:hAnsi="Arial"/>
+          <w:sz w:val="24"/>
+          <w:szCs w:val="24"/>
+        </w:rPr>
+      </w:r>
+    </w:p>
+    <w:p>
+      <w:pPr>
+        <w:pStyle w:val="Normal"/>
+        <w:spacing w:lineRule="exact" w:line="240" w:before="0" w:after="0"/>
+        <w:ind w:left="0" w:right="0" w:hanging="0"/>
+        <w:jc w:val="left"/>
+        <w:rPr>
+          <w:rFonts w:eastAsia="Open Sans" w:cs="Open Sans"/>
+          <w:color w:val="677583"/>
+          <w:spacing w:val="0"/>
+          <w:highlight w:val="white"/>
+        </w:rPr>
+      </w:pPr>
+      <w:r>
+        <w:rPr>
+          <w:rFonts w:ascii="Arial" w:hAnsi="Arial"/>
+          <w:sz w:val="24"/>
+          <w:szCs w:val="24"/>
+        </w:rPr>
+      </w:r>
+    </w:p>
+    <w:p>
+      <w:pPr>
+        <w:pStyle w:val="Normal"/>
+        <w:spacing w:lineRule="exact" w:line="240" w:before="0" w:after="0"/>
+        <w:ind w:left="0" w:right="0" w:hanging="0"/>
+        <w:jc w:val="left"/>
+        <w:rPr>
+          <w:rFonts w:eastAsia="Open Sans" w:cs="Open Sans"/>
+          <w:color w:val="677583"/>
+          <w:spacing w:val="0"/>
+          <w:highlight w:val="white"/>
+        </w:rPr>
+      </w:pPr>
+      <w:r>
+        <w:rPr>
+          <w:rFonts w:ascii="Arial" w:hAnsi="Arial"/>
+          <w:sz w:val="24"/>
+          <w:szCs w:val="24"/>
+        </w:rPr>
+      </w:r>
+    </w:p>
+    <w:p>
+      <w:pPr>
+        <w:pStyle w:val="Normal"/>
+        <w:spacing w:lineRule="exact" w:line="240" w:before="0" w:after="0"/>
+        <w:ind w:left="0" w:right="0" w:hanging="0"/>
+        <w:jc w:val="left"/>
+        <w:rPr>
+          <w:rFonts w:eastAsia="Open Sans" w:cs="Open Sans"/>
+          <w:color w:val="677583"/>
+          <w:spacing w:val="0"/>
+          <w:highlight w:val="white"/>
+        </w:rPr>
+      </w:pPr>
+      <w:r>
+        <w:rPr>
+          <w:rFonts w:ascii="Arial" w:hAnsi="Arial"/>
+          <w:sz w:val="24"/>
+          <w:szCs w:val="24"/>
+        </w:rPr>
+      </w:r>
+    </w:p>
+    <w:p>
+      <w:pPr>
+        <w:pStyle w:val="Normal"/>
+        <w:spacing w:lineRule="exact" w:line="240" w:before="0" w:after="0"/>
+        <w:ind w:left="0" w:right="0" w:hanging="0"/>
+        <w:jc w:val="left"/>
+        <w:rPr>
+          <w:rFonts w:eastAsia="Open Sans" w:cs="Open Sans"/>
+          <w:color w:val="677583"/>
+          <w:spacing w:val="0"/>
+          <w:highlight w:val="white"/>
+        </w:rPr>
+      </w:pPr>
+      <w:r>
+        <w:rPr>
+          <w:rFonts w:ascii="Arial" w:hAnsi="Arial"/>
+          <w:sz w:val="24"/>
+          <w:szCs w:val="24"/>
+        </w:rPr>
+      </w:r>
+    </w:p>
+    <w:p>
+      <w:pPr>
+        <w:pStyle w:val="Normal"/>
+        <w:spacing w:lineRule="exact" w:line="240" w:before="0" w:after="0"/>
+        <w:ind w:left="0" w:right="0" w:hanging="0"/>
+        <w:jc w:val="left"/>
+        <w:rPr>
+          <w:rFonts w:eastAsia="Open Sans" w:cs="Open Sans"/>
+          <w:color w:val="677583"/>
+          <w:spacing w:val="0"/>
+          <w:highlight w:val="white"/>
+        </w:rPr>
+      </w:pPr>
+      <w:r>
+        <w:rPr>
+          <w:rFonts w:ascii="Arial" w:hAnsi="Arial"/>
+          <w:sz w:val="24"/>
+          <w:szCs w:val="24"/>
+        </w:rPr>
+      </w:r>
+    </w:p>
+    <w:p>
+      <w:pPr>
+        <w:pStyle w:val="Normal"/>
+        <w:spacing w:lineRule="exact" w:line="240" w:before="0" w:after="0"/>
+        <w:ind w:left="0" w:right="0" w:hanging="0"/>
+        <w:jc w:val="left"/>
+        <w:rPr>
+          <w:rFonts w:eastAsia="Open Sans" w:cs="Open Sans"/>
+          <w:color w:val="677583"/>
+          <w:spacing w:val="0"/>
+          <w:highlight w:val="white"/>
+        </w:rPr>
+      </w:pPr>
+      <w:r>
+        <w:rPr>
+          <w:rFonts w:ascii="Arial" w:hAnsi="Arial"/>
+          <w:sz w:val="24"/>
+          <w:szCs w:val="24"/>
+        </w:rPr>
+      </w:r>
+    </w:p>
+    <w:p>
+      <w:pPr>
+        <w:pStyle w:val="Normal"/>
+        <w:spacing w:lineRule="exact" w:line="240" w:before="0" w:after="0"/>
+        <w:ind w:left="0" w:right="0" w:hanging="0"/>
+        <w:jc w:val="left"/>
+        <w:rPr>
+          <w:rFonts w:eastAsia="Open Sans" w:cs="Open Sans"/>
+          <w:color w:val="677583"/>
+          <w:spacing w:val="0"/>
+          <w:highlight w:val="white"/>
+        </w:rPr>
+      </w:pPr>
+      <w:r>
+        <w:rPr>
+          <w:rFonts w:ascii="Arial" w:hAnsi="Arial"/>
+          <w:sz w:val="24"/>
+          <w:szCs w:val="24"/>
+        </w:rPr>
+      </w:r>
+    </w:p>
+    <w:p>
+      <w:pPr>
+        <w:pStyle w:val="Normal"/>
+        <w:spacing w:lineRule="exact" w:line="240" w:before="0" w:after="0"/>
+        <w:ind w:left="0" w:right="0" w:hanging="0"/>
+        <w:jc w:val="left"/>
+        <w:rPr>
+          <w:rFonts w:eastAsia="Open Sans" w:cs="Open Sans"/>
+          <w:color w:val="677583"/>
+          <w:spacing w:val="0"/>
+          <w:highlight w:val="white"/>
+        </w:rPr>
+      </w:pPr>
+      <w:r>
+        <w:rPr>
+          <w:rFonts w:ascii="Arial" w:hAnsi="Arial"/>
+          <w:sz w:val="24"/>
+          <w:szCs w:val="24"/>
+        </w:rPr>
+      </w:r>
+    </w:p>
+    <w:p>
+      <w:pPr>
+        <w:pStyle w:val="Normal"/>
+        <w:spacing w:lineRule="exact" w:line="240" w:before="0" w:after="0"/>
+        <w:ind w:left="0" w:right="0" w:hanging="0"/>
+        <w:jc w:val="left"/>
+        <w:rPr>
+          <w:rFonts w:eastAsia="Open Sans" w:cs="Open Sans"/>
+          <w:color w:val="677583"/>
+          <w:spacing w:val="0"/>
+          <w:highlight w:val="white"/>
+        </w:rPr>
+      </w:pPr>
+      <w:r>
+        <w:rPr>
+          <w:rFonts w:ascii="Arial" w:hAnsi="Arial"/>
+          <w:sz w:val="24"/>
+          <w:szCs w:val="24"/>
+        </w:rPr>
+      </w:r>
+    </w:p>
+    <w:p>
+      <w:pPr>
+        <w:pStyle w:val="Normal"/>
+        <w:spacing w:lineRule="exact" w:line="240" w:before="0" w:after="0"/>
+        <w:ind w:left="0" w:right="0" w:hanging="0"/>
+        <w:jc w:val="left"/>
+        <w:rPr>
+          <w:rFonts w:eastAsia="Open Sans" w:cs="Open Sans"/>
+          <w:color w:val="677583"/>
+          <w:spacing w:val="0"/>
+          <w:highlight w:val="white"/>
+        </w:rPr>
+      </w:pPr>
+      <w:r>
+        <w:rPr>
+          <w:rFonts w:ascii="Arial" w:hAnsi="Arial"/>
+          <w:sz w:val="24"/>
+          <w:szCs w:val="24"/>
+        </w:rPr>
+      </w:r>
+    </w:p>
+    <w:p>
+      <w:pPr>
+        <w:pStyle w:val="Normal"/>
+        <w:spacing w:lineRule="exact" w:line="240" w:before="0" w:after="0"/>
+        <w:ind w:left="0" w:right="0" w:hanging="0"/>
+        <w:jc w:val="left"/>
+        <w:rPr>
+          <w:rFonts w:eastAsia="Open Sans" w:cs="Open Sans"/>
+          <w:color w:val="677583"/>
+          <w:spacing w:val="0"/>
+          <w:highlight w:val="white"/>
+        </w:rPr>
+      </w:pPr>
+      <w:r>
+        <w:rPr>
+          <w:rFonts w:ascii="Arial" w:hAnsi="Arial"/>
+          <w:sz w:val="24"/>
+          <w:szCs w:val="24"/>
+        </w:rPr>
+      </w:r>
+    </w:p>
+    <w:p>
+      <w:pPr>
+        <w:pStyle w:val="Normal"/>
+        <w:spacing w:lineRule="exact" w:line="240" w:before="0" w:after="0"/>
+        <w:ind w:left="0" w:right="0" w:hanging="0"/>
+        <w:jc w:val="left"/>
+        <w:rPr>
+          <w:rFonts w:eastAsia="Open Sans" w:cs="Open Sans"/>
+          <w:color w:val="677583"/>
+          <w:spacing w:val="0"/>
+          <w:highlight w:val="white"/>
+        </w:rPr>
+      </w:pPr>
+      <w:r>
+        <w:rPr>
+          <w:rFonts w:ascii="Arial" w:hAnsi="Arial"/>
+          <w:sz w:val="24"/>
+          <w:szCs w:val="24"/>
+        </w:rPr>
+      </w:r>
+    </w:p>
+    <w:p>
+      <w:pPr>
+        <w:pStyle w:val="Normal"/>
+        <w:spacing w:lineRule="exact" w:line="240" w:before="0" w:after="0"/>
+        <w:ind w:left="0" w:right="0" w:hanging="0"/>
+        <w:jc w:val="left"/>
+        <w:rPr>
+          <w:rFonts w:eastAsia="Open Sans" w:cs="Open Sans"/>
+          <w:color w:val="677583"/>
+          <w:spacing w:val="0"/>
+          <w:highlight w:val="white"/>
+        </w:rPr>
+      </w:pPr>
+      <w:r>
+        <w:rPr>
+          <w:rFonts w:ascii="Arial" w:hAnsi="Arial"/>
+          <w:sz w:val="24"/>
+          <w:szCs w:val="24"/>
+        </w:rPr>
+      </w:r>
+    </w:p>
+    <w:p>
+      <w:pPr>
+        <w:pStyle w:val="Normal"/>
+        <w:spacing w:lineRule="exact" w:line="240" w:before="0" w:after="0"/>
+        <w:ind w:left="0" w:right="0" w:hanging="0"/>
+        <w:jc w:val="left"/>
+        <w:rPr>
+          <w:rFonts w:eastAsia="Open Sans" w:cs="Open Sans"/>
+          <w:color w:val="677583"/>
+          <w:spacing w:val="0"/>
+          <w:highlight w:val="white"/>
+        </w:rPr>
+      </w:pPr>
+      <w:r>
+        <w:rPr>
+          <w:rFonts w:ascii="Arial" w:hAnsi="Arial"/>
+          <w:sz w:val="24"/>
+          <w:szCs w:val="24"/>
+        </w:rPr>
+      </w:r>
+    </w:p>
+    <w:p>
+      <w:pPr>
+        <w:pStyle w:val="Normal"/>
+        <w:spacing w:lineRule="exact" w:line="240" w:before="0" w:after="0"/>
+        <w:ind w:left="0" w:right="0" w:hanging="0"/>
+        <w:jc w:val="left"/>
+        <w:rPr>
+          <w:rFonts w:eastAsia="Open Sans" w:cs="Open Sans"/>
+          <w:color w:val="677583"/>
+          <w:spacing w:val="0"/>
+          <w:highlight w:val="white"/>
+        </w:rPr>
+      </w:pPr>
+      <w:r>
+        <w:rPr>
+          <w:rFonts w:ascii="Arial" w:hAnsi="Arial"/>
+          <w:sz w:val="24"/>
+          <w:szCs w:val="24"/>
+        </w:rPr>
+      </w:r>
+    </w:p>
+    <w:p>
+      <w:pPr>
+        <w:pStyle w:val="Normal"/>
+        <w:spacing w:lineRule="exact" w:line="240" w:before="0" w:after="0"/>
+        <w:ind w:left="0" w:right="0" w:hanging="0"/>
+        <w:jc w:val="left"/>
+        <w:rPr>
+          <w:rFonts w:eastAsia="Open Sans" w:cs="Open Sans"/>
+          <w:color w:val="677583"/>
+          <w:spacing w:val="0"/>
+          <w:highlight w:val="white"/>
+        </w:rPr>
+      </w:pPr>
+      <w:r>
+        <w:rPr>
+          <w:rFonts w:ascii="Arial" w:hAnsi="Arial"/>
+          <w:sz w:val="24"/>
+          <w:szCs w:val="24"/>
+        </w:rPr>
+      </w:r>
+    </w:p>
+    <w:p>
+      <w:pPr>
+        <w:pStyle w:val="Normal"/>
+        <w:spacing w:lineRule="exact" w:line="240" w:before="0" w:after="0"/>
+        <w:ind w:left="0" w:right="0" w:hanging="0"/>
+        <w:jc w:val="left"/>
+        <w:rPr>
+          <w:rFonts w:eastAsia="Open Sans" w:cs="Open Sans"/>
+          <w:color w:val="677583"/>
+          <w:spacing w:val="0"/>
+          <w:highlight w:val="white"/>
+        </w:rPr>
+      </w:pPr>
+      <w:r>
+        <w:rPr>
+          <w:rFonts w:ascii="Arial" w:hAnsi="Arial"/>
+          <w:sz w:val="24"/>
+          <w:szCs w:val="24"/>
+        </w:rPr>
+      </w:r>
+    </w:p>
+    <w:p>
+      <w:pPr>
+        <w:pStyle w:val="Normal"/>
+        <w:spacing w:lineRule="exact" w:line="240" w:before="0" w:after="0"/>
+        <w:ind w:left="0" w:right="0" w:hanging="0"/>
+        <w:jc w:val="left"/>
+        <w:rPr>
+          <w:rFonts w:ascii="Arial" w:hAnsi="Arial"/>
+          <w:sz w:val="24"/>
+          <w:szCs w:val="24"/>
+        </w:rPr>
+      </w:pPr>
+      <w:r>
+        <w:rPr>
+          <w:rFonts w:eastAsia="Open Sans" w:cs="Open Sans" w:ascii="Arial" w:hAnsi="Arial"/>
+          <w:color w:val="677583"/>
+          <w:spacing w:val="0"/>
+          <w:sz w:val="24"/>
+          <w:szCs w:val="24"/>
+          <w:shd w:fill="FFFFFF" w:val="clear"/>
+        </w:rPr>
+        <w:t>He didn’t look anything like what she expected. As soon as she stepped into the great hall of the castle, Aria's eyes were immediately drawn to the tall, dark-haired man standing at the center of the room. He was dressed in a simple tunic and trousers, with a cloak draped over his broad shoulders. His piercing blue eyes met hers, and she felt a jolt of electricity shoot through her body.</w:t>
+      </w:r>
+    </w:p>
+    <w:p>
+      <w:pPr>
+        <w:pStyle w:val="Normal"/>
+        <w:spacing w:lineRule="exact" w:line="240" w:before="0" w:after="0"/>
+        <w:ind w:left="0" w:right="0" w:hanging="0"/>
+        <w:jc w:val="left"/>
+        <w:rPr>
+          <w:rFonts w:ascii="Arial" w:hAnsi="Arial" w:eastAsia="Open Sans" w:cs="Open Sans"/>
+          <w:color w:val="677583"/>
+          <w:spacing w:val="0"/>
+          <w:sz w:val="24"/>
+          <w:szCs w:val="24"/>
+          <w:highlight w:val="white"/>
+        </w:rPr>
+      </w:pPr>
+      <w:r>
+        <w:rPr>
+          <w:rFonts w:eastAsia="Open Sans" w:cs="Open Sans" w:ascii="Arial" w:hAnsi="Arial"/>
+          <w:color w:val="677583"/>
+          <w:spacing w:val="0"/>
+          <w:sz w:val="24"/>
+          <w:szCs w:val="24"/>
+          <w:shd w:fill="FFFFFF" w:val="clear"/>
+        </w:rPr>
+      </w:r>
+    </w:p>
+    <w:p>
+      <w:pPr>
+        <w:pStyle w:val="Normal"/>
+        <w:spacing w:lineRule="exact" w:line="240" w:before="0" w:after="0"/>
+        <w:ind w:left="0" w:right="0" w:hanging="0"/>
+        <w:jc w:val="left"/>
+        <w:rPr>
+          <w:rFonts w:ascii="Arial" w:hAnsi="Arial"/>
+          <w:sz w:val="24"/>
+          <w:szCs w:val="24"/>
+        </w:rPr>
+      </w:pPr>
+      <w:r>
+        <w:rPr>
+          <w:rFonts w:eastAsia="Open Sans" w:cs="Open Sans" w:ascii="Arial" w:hAnsi="Arial"/>
+          <w:color w:val="677583"/>
+          <w:spacing w:val="0"/>
+          <w:sz w:val="24"/>
+          <w:szCs w:val="24"/>
+          <w:shd w:fill="FFFFFF" w:val="clear"/>
+        </w:rPr>
+        <w:t>Aria had been sent to the castle by her father, the king, to marry the prince and secure an alliance between their two kingdoms. She had expected the prince to be a handsome, charming man, much like her childhood friend who had been betrothed to her before he had died in battle. But the man before her was nothing like that.</w:t>
+      </w:r>
+    </w:p>
+    <w:p>
+      <w:pPr>
+        <w:pStyle w:val="Normal"/>
+        <w:spacing w:lineRule="exact" w:line="240" w:before="0" w:after="0"/>
+        <w:ind w:left="0" w:right="0" w:hanging="0"/>
+        <w:jc w:val="left"/>
+        <w:rPr>
+          <w:rFonts w:ascii="Arial" w:hAnsi="Arial" w:eastAsia="Open Sans" w:cs="Open Sans"/>
+          <w:color w:val="677583"/>
+          <w:spacing w:val="0"/>
+          <w:sz w:val="24"/>
+          <w:szCs w:val="24"/>
+          <w:highlight w:val="white"/>
+        </w:rPr>
+      </w:pPr>
+      <w:r>
+        <w:rPr>
+          <w:rFonts w:eastAsia="Open Sans" w:cs="Open Sans" w:ascii="Arial" w:hAnsi="Arial"/>
+          <w:color w:val="677583"/>
+          <w:spacing w:val="0"/>
+          <w:sz w:val="24"/>
+          <w:szCs w:val="24"/>
+          <w:shd w:fill="FFFFFF" w:val="clear"/>
+        </w:rPr>
+      </w:r>
+    </w:p>
+    <w:p>
+      <w:pPr>
+        <w:pStyle w:val="Normal"/>
+        <w:spacing w:lineRule="exact" w:line="240" w:before="0" w:after="0"/>
+        <w:ind w:left="0" w:right="0" w:hanging="0"/>
+        <w:jc w:val="left"/>
+        <w:rPr>
+          <w:rFonts w:ascii="Arial" w:hAnsi="Arial"/>
+          <w:sz w:val="24"/>
+          <w:szCs w:val="24"/>
+        </w:rPr>
+      </w:pPr>
+      <w:r>
+        <w:rPr>
+          <w:rFonts w:eastAsia="Open Sans" w:cs="Open Sans" w:ascii="Arial" w:hAnsi="Arial"/>
+          <w:color w:val="677583"/>
+          <w:spacing w:val="0"/>
+          <w:sz w:val="24"/>
+          <w:szCs w:val="24"/>
+          <w:shd w:fill="FFFFFF" w:val="clear"/>
+        </w:rPr>
+        <w:t>There was something about him that drew her in, something mysterious and dangerous. She couldn't quite put her finger on it, but she knew she was drawn to him. As she approached him, she noticed the way his muscles rippled beneath his tunic as he moved. She could sense his strength, his power.</w:t>
+      </w:r>
+    </w:p>
+    <w:p>
+      <w:pPr>
+        <w:pStyle w:val="Normal"/>
+        <w:spacing w:lineRule="exact" w:line="240" w:before="0" w:after="0"/>
+        <w:ind w:left="0" w:right="0" w:hanging="0"/>
+        <w:jc w:val="left"/>
+        <w:rPr>
+          <w:rFonts w:ascii="Arial" w:hAnsi="Arial" w:eastAsia="Open Sans" w:cs="Open Sans"/>
+          <w:color w:val="677583"/>
+          <w:spacing w:val="0"/>
+          <w:sz w:val="24"/>
+          <w:szCs w:val="24"/>
+          <w:highlight w:val="white"/>
+        </w:rPr>
+      </w:pPr>
+      <w:r>
+        <w:rPr>
+          <w:rFonts w:eastAsia="Open Sans" w:cs="Open Sans" w:ascii="Arial" w:hAnsi="Arial"/>
+          <w:color w:val="677583"/>
+          <w:spacing w:val="0"/>
+          <w:sz w:val="24"/>
+          <w:szCs w:val="24"/>
+          <w:shd w:fill="FFFFFF" w:val="clear"/>
+        </w:rPr>
+      </w:r>
+    </w:p>
+    <w:p>
+      <w:pPr>
+        <w:pStyle w:val="Normal"/>
+        <w:spacing w:lineRule="exact" w:line="240" w:before="0" w:after="0"/>
+        <w:ind w:left="0" w:right="0" w:hanging="0"/>
+        <w:jc w:val="left"/>
+        <w:rPr>
+          <w:rFonts w:ascii="Arial" w:hAnsi="Arial"/>
+          <w:sz w:val="24"/>
+          <w:szCs w:val="24"/>
+        </w:rPr>
+      </w:pPr>
+      <w:r>
+        <w:rPr>
+          <w:rFonts w:eastAsia="Open Sans" w:cs="Open Sans" w:ascii="Arial" w:hAnsi="Arial"/>
+          <w:color w:val="677583"/>
+          <w:spacing w:val="0"/>
+          <w:sz w:val="24"/>
+          <w:szCs w:val="24"/>
+          <w:shd w:fill="FFFFFF" w:val="clear"/>
+        </w:rPr>
+        <w:t>"Welcome, Princess Aria," the man said in a deep, gravelly voice. "I am Prince Arin."</w:t>
+      </w:r>
+    </w:p>
+    <w:p>
+      <w:pPr>
+        <w:pStyle w:val="Normal"/>
+        <w:spacing w:lineRule="exact" w:line="240" w:before="0" w:after="0"/>
+        <w:ind w:left="0" w:right="0" w:hanging="0"/>
+        <w:jc w:val="left"/>
+        <w:rPr>
+          <w:rFonts w:ascii="Arial" w:hAnsi="Arial" w:eastAsia="Open Sans" w:cs="Open Sans"/>
+          <w:color w:val="677583"/>
+          <w:spacing w:val="0"/>
+          <w:sz w:val="24"/>
+          <w:szCs w:val="24"/>
+          <w:highlight w:val="white"/>
+        </w:rPr>
+      </w:pPr>
+      <w:r>
+        <w:rPr>
+          <w:rFonts w:eastAsia="Open Sans" w:cs="Open Sans" w:ascii="Arial" w:hAnsi="Arial"/>
+          <w:color w:val="677583"/>
+          <w:spacing w:val="0"/>
+          <w:sz w:val="24"/>
+          <w:szCs w:val="24"/>
+          <w:shd w:fill="FFFFFF" w:val="clear"/>
+        </w:rPr>
+      </w:r>
+    </w:p>
+    <w:p>
+      <w:pPr>
+        <w:pStyle w:val="Normal"/>
+        <w:spacing w:lineRule="exact" w:line="240" w:before="0" w:after="0"/>
+        <w:ind w:left="0" w:right="0" w:hanging="0"/>
+        <w:jc w:val="left"/>
+        <w:rPr>
+          <w:rFonts w:ascii="Arial" w:hAnsi="Arial"/>
+          <w:sz w:val="24"/>
+          <w:szCs w:val="24"/>
+        </w:rPr>
+      </w:pPr>
+      <w:r>
+        <w:rPr>
+          <w:rFonts w:eastAsia="Open Sans" w:cs="Open Sans" w:ascii="Arial" w:hAnsi="Arial"/>
+          <w:color w:val="677583"/>
+          <w:spacing w:val="0"/>
+          <w:sz w:val="24"/>
+          <w:szCs w:val="24"/>
+          <w:shd w:fill="FFFFFF" w:val="clear"/>
+        </w:rPr>
+        <w:t>Aria felt a shiver run down her spine as she looked into his eyes. There was something in them that made her heart skip a beat. She could feel herself getting lost in his gaze.</w:t>
+      </w:r>
+    </w:p>
+    <w:p>
+      <w:pPr>
+        <w:pStyle w:val="Normal"/>
+        <w:spacing w:lineRule="exact" w:line="240" w:before="0" w:after="0"/>
+        <w:ind w:left="0" w:right="0" w:hanging="0"/>
+        <w:jc w:val="left"/>
+        <w:rPr>
+          <w:rFonts w:ascii="Arial" w:hAnsi="Arial" w:eastAsia="Open Sans" w:cs="Open Sans"/>
+          <w:color w:val="677583"/>
+          <w:spacing w:val="0"/>
+          <w:sz w:val="24"/>
+          <w:szCs w:val="24"/>
+          <w:highlight w:val="white"/>
+        </w:rPr>
+      </w:pPr>
+      <w:r>
+        <w:rPr>
+          <w:rFonts w:eastAsia="Open Sans" w:cs="Open Sans" w:ascii="Arial" w:hAnsi="Arial"/>
+          <w:color w:val="677583"/>
+          <w:spacing w:val="0"/>
+          <w:sz w:val="24"/>
+          <w:szCs w:val="24"/>
+          <w:shd w:fill="FFFFFF" w:val="clear"/>
+        </w:rPr>
+      </w:r>
+    </w:p>
+    <w:p>
+      <w:pPr>
+        <w:pStyle w:val="Normal"/>
+        <w:spacing w:lineRule="exact" w:line="240" w:before="0" w:after="0"/>
+        <w:ind w:left="0" w:right="0" w:hanging="0"/>
+        <w:jc w:val="left"/>
+        <w:rPr>
+          <w:rFonts w:ascii="Arial" w:hAnsi="Arial"/>
+          <w:sz w:val="24"/>
+          <w:szCs w:val="24"/>
+        </w:rPr>
+      </w:pPr>
+      <w:r>
+        <w:rPr>
+          <w:rFonts w:eastAsia="Open Sans" w:cs="Open Sans" w:ascii="Arial" w:hAnsi="Arial"/>
+          <w:color w:val="677583"/>
+          <w:spacing w:val="0"/>
+          <w:sz w:val="24"/>
+          <w:szCs w:val="24"/>
+          <w:shd w:fill="FFFFFF" w:val="clear"/>
+        </w:rPr>
+        <w:t>"Your Highness," she said, trying to compose herself. "It's an honor to meet you."</w:t>
+      </w:r>
+    </w:p>
+    <w:p>
+      <w:pPr>
+        <w:pStyle w:val="Normal"/>
+        <w:spacing w:lineRule="exact" w:line="240" w:before="0" w:after="0"/>
+        <w:ind w:left="0" w:right="0" w:hanging="0"/>
+        <w:jc w:val="left"/>
+        <w:rPr>
+          <w:rFonts w:ascii="Arial" w:hAnsi="Arial" w:eastAsia="Open Sans" w:cs="Open Sans"/>
+          <w:color w:val="677583"/>
+          <w:spacing w:val="0"/>
+          <w:sz w:val="24"/>
+          <w:szCs w:val="24"/>
+          <w:highlight w:val="white"/>
+        </w:rPr>
+      </w:pPr>
+      <w:r>
+        <w:rPr>
+          <w:rFonts w:eastAsia="Open Sans" w:cs="Open Sans" w:ascii="Arial" w:hAnsi="Arial"/>
+          <w:color w:val="677583"/>
+          <w:spacing w:val="0"/>
+          <w:sz w:val="24"/>
+          <w:szCs w:val="24"/>
+          <w:shd w:fill="FFFFFF" w:val="clear"/>
+        </w:rPr>
+      </w:r>
+    </w:p>
+    <w:p>
+      <w:pPr>
+        <w:pStyle w:val="Normal"/>
+        <w:spacing w:lineRule="exact" w:line="240" w:before="0" w:after="0"/>
+        <w:ind w:left="0" w:right="0" w:hanging="0"/>
+        <w:jc w:val="left"/>
+        <w:rPr>
+          <w:rFonts w:ascii="Arial" w:hAnsi="Arial"/>
+          <w:sz w:val="24"/>
+          <w:szCs w:val="24"/>
+        </w:rPr>
+      </w:pPr>
+      <w:r>
+        <w:rPr>
+          <w:rFonts w:eastAsia="Open Sans" w:cs="Open Sans" w:ascii="Arial" w:hAnsi="Arial"/>
+          <w:color w:val="677583"/>
+          <w:spacing w:val="0"/>
+          <w:sz w:val="24"/>
+          <w:szCs w:val="24"/>
+          <w:shd w:fill="FFFFFF" w:val="clear"/>
+        </w:rPr>
+        <w:t>Arin gave her a small smile, and Aria felt her heart flutter. She knew that she shouldn't be feeling this way, that she was here to secure an alliance, not fall in love. But she couldn't help the way she felt.</w:t>
+      </w:r>
+    </w:p>
+    <w:p>
+      <w:pPr>
+        <w:pStyle w:val="Normal"/>
+        <w:spacing w:lineRule="exact" w:line="240" w:before="0" w:after="0"/>
+        <w:ind w:left="0" w:right="0" w:hanging="0"/>
+        <w:jc w:val="left"/>
+        <w:rPr>
+          <w:rFonts w:ascii="Arial" w:hAnsi="Arial" w:eastAsia="Open Sans" w:cs="Open Sans"/>
+          <w:color w:val="677583"/>
+          <w:spacing w:val="0"/>
+          <w:sz w:val="24"/>
+          <w:szCs w:val="24"/>
+          <w:highlight w:val="white"/>
+        </w:rPr>
+      </w:pPr>
+      <w:r>
+        <w:rPr>
+          <w:rFonts w:eastAsia="Open Sans" w:cs="Open Sans" w:ascii="Arial" w:hAnsi="Arial"/>
+          <w:color w:val="677583"/>
+          <w:spacing w:val="0"/>
+          <w:sz w:val="24"/>
+          <w:szCs w:val="24"/>
+          <w:shd w:fill="FFFFFF" w:val="clear"/>
+        </w:rPr>
+      </w:r>
+    </w:p>
+    <w:p>
+      <w:pPr>
+        <w:pStyle w:val="Normal"/>
+        <w:spacing w:lineRule="exact" w:line="240" w:before="0" w:after="0"/>
+        <w:ind w:left="0" w:right="0" w:hanging="0"/>
+        <w:jc w:val="left"/>
+        <w:rPr>
+          <w:rFonts w:ascii="Arial" w:hAnsi="Arial"/>
+          <w:sz w:val="24"/>
+          <w:szCs w:val="24"/>
+        </w:rPr>
+      </w:pPr>
+      <w:r>
+        <w:rPr>
+          <w:rFonts w:eastAsia="Open Sans" w:cs="Open Sans" w:ascii="Arial" w:hAnsi="Arial"/>
+          <w:color w:val="677583"/>
+          <w:spacing w:val="0"/>
+          <w:sz w:val="24"/>
+          <w:szCs w:val="24"/>
+          <w:shd w:fill="FFFFFF" w:val="clear"/>
+        </w:rPr>
+        <w:t>As the days passed, Aria found herself spending more and more time with Arin. They would talk for hours about everything and nothing, and she found herself opening up to him in ways she never had before. She could tell that he was different from the other princes she had met before. There was something about him that made her feel alive.</w:t>
+      </w:r>
+    </w:p>
+    <w:p>
+      <w:pPr>
+        <w:pStyle w:val="Normal"/>
+        <w:spacing w:lineRule="exact" w:line="240" w:before="0" w:after="0"/>
+        <w:ind w:left="0" w:right="0" w:hanging="0"/>
+        <w:jc w:val="left"/>
+        <w:rPr>
+          <w:rFonts w:ascii="Arial" w:hAnsi="Arial" w:eastAsia="Open Sans" w:cs="Open Sans"/>
+          <w:color w:val="677583"/>
+          <w:spacing w:val="0"/>
+          <w:sz w:val="24"/>
+          <w:szCs w:val="24"/>
+          <w:highlight w:val="white"/>
+        </w:rPr>
+      </w:pPr>
+      <w:r>
+        <w:rPr>
+          <w:rFonts w:eastAsia="Open Sans" w:cs="Open Sans" w:ascii="Arial" w:hAnsi="Arial"/>
+          <w:color w:val="677583"/>
+          <w:spacing w:val="0"/>
+          <w:sz w:val="24"/>
+          <w:szCs w:val="24"/>
+          <w:shd w:fill="FFFFFF" w:val="clear"/>
+        </w:rPr>
+      </w:r>
+    </w:p>
+    <w:p>
+      <w:pPr>
+        <w:pStyle w:val="Normal"/>
+        <w:spacing w:lineRule="exact" w:line="240" w:before="0" w:after="0"/>
+        <w:ind w:left="0" w:right="0" w:hanging="0"/>
+        <w:jc w:val="left"/>
+        <w:rPr>
+          <w:rFonts w:ascii="Arial" w:hAnsi="Arial"/>
+          <w:sz w:val="24"/>
+          <w:szCs w:val="24"/>
+        </w:rPr>
+      </w:pPr>
+      <w:r>
+        <w:rPr>
+          <w:rFonts w:eastAsia="Open Sans" w:cs="Open Sans" w:ascii="Arial" w:hAnsi="Arial"/>
+          <w:color w:val="677583"/>
+          <w:spacing w:val="0"/>
+          <w:sz w:val="24"/>
+          <w:szCs w:val="24"/>
+          <w:shd w:fill="FFFFFF" w:val="clear"/>
+        </w:rPr>
+        <w:t>But as much as she tried to ignore it, Aria knew that she was falling in love with Arin. And she knew that it was a dangerous game to play. She was here to secure an alliance, not fall in love with the prince. But no matter how hard she tried to resist him, she couldn't.</w:t>
+      </w:r>
+    </w:p>
+    <w:p>
+      <w:pPr>
+        <w:pStyle w:val="Normal"/>
+        <w:spacing w:lineRule="exact" w:line="240" w:before="0" w:after="0"/>
+        <w:ind w:left="0" w:right="0" w:hanging="0"/>
+        <w:jc w:val="left"/>
+        <w:rPr>
+          <w:rFonts w:ascii="Arial" w:hAnsi="Arial" w:eastAsia="Open Sans" w:cs="Open Sans"/>
+          <w:color w:val="677583"/>
+          <w:spacing w:val="0"/>
+          <w:sz w:val="24"/>
+          <w:szCs w:val="24"/>
+          <w:highlight w:val="white"/>
+        </w:rPr>
+      </w:pPr>
+      <w:r>
+        <w:rPr>
+          <w:rFonts w:eastAsia="Open Sans" w:cs="Open Sans" w:ascii="Arial" w:hAnsi="Arial"/>
+          <w:color w:val="677583"/>
+          <w:spacing w:val="0"/>
+          <w:sz w:val="24"/>
+          <w:szCs w:val="24"/>
+          <w:shd w:fill="FFFFFF" w:val="clear"/>
+        </w:rPr>
+      </w:r>
+    </w:p>
+    <w:p>
+      <w:pPr>
+        <w:pStyle w:val="Normal"/>
+        <w:spacing w:lineRule="exact" w:line="240" w:before="0" w:after="0"/>
+        <w:ind w:left="0" w:right="0" w:hanging="0"/>
+        <w:jc w:val="left"/>
+        <w:rPr>
+          <w:rFonts w:ascii="Arial" w:hAnsi="Arial"/>
+          <w:sz w:val="24"/>
+          <w:szCs w:val="24"/>
+        </w:rPr>
+      </w:pPr>
+      <w:r>
+        <w:rPr>
+          <w:rFonts w:eastAsia="Open Sans" w:cs="Open Sans" w:ascii="Arial" w:hAnsi="Arial"/>
+          <w:color w:val="677583"/>
+          <w:spacing w:val="0"/>
+          <w:sz w:val="24"/>
+          <w:szCs w:val="24"/>
+          <w:shd w:fill="FFFFFF" w:val="clear"/>
+        </w:rPr>
+        <w:t>As the day of the wedding approached, Aria found herself torn between duty and her heart. She knew that she had to marry Arin to secure the alliance, but she also knew that she couldn't live without him. In the end, she made a decision that would change her life forever.</w:t>
+      </w:r>
+    </w:p>
+    <w:p>
+      <w:pPr>
+        <w:pStyle w:val="Normal"/>
+        <w:spacing w:lineRule="exact" w:line="240" w:before="0" w:after="0"/>
+        <w:ind w:left="0" w:right="0" w:hanging="0"/>
+        <w:jc w:val="left"/>
+        <w:rPr>
+          <w:rFonts w:ascii="Arial" w:hAnsi="Arial" w:eastAsia="Open Sans" w:cs="Open Sans"/>
+          <w:color w:val="677583"/>
+          <w:spacing w:val="0"/>
+          <w:sz w:val="24"/>
+          <w:szCs w:val="24"/>
+          <w:highlight w:val="white"/>
+        </w:rPr>
+      </w:pPr>
+      <w:r>
+        <w:rPr>
+          <w:rFonts w:eastAsia="Open Sans" w:cs="Open Sans" w:ascii="Arial" w:hAnsi="Arial"/>
+          <w:color w:val="677583"/>
+          <w:spacing w:val="0"/>
+          <w:sz w:val="24"/>
+          <w:szCs w:val="24"/>
+          <w:shd w:fill="FFFFFF" w:val="clear"/>
+        </w:rPr>
+      </w:r>
+    </w:p>
+    <w:p>
+      <w:pPr>
+        <w:pStyle w:val="Normal"/>
+        <w:spacing w:lineRule="exact" w:line="240" w:before="0" w:after="0"/>
+        <w:ind w:left="0" w:right="0" w:hanging="0"/>
+        <w:jc w:val="left"/>
+        <w:rPr>
+          <w:rFonts w:ascii="Arial" w:hAnsi="Arial"/>
+          <w:sz w:val="24"/>
+          <w:szCs w:val="24"/>
+        </w:rPr>
+      </w:pPr>
+      <w:r>
+        <w:rPr>
+          <w:rFonts w:eastAsia="Open Sans" w:cs="Open Sans" w:ascii="Arial" w:hAnsi="Arial"/>
+          <w:color w:val="677583"/>
+          <w:spacing w:val="0"/>
+          <w:sz w:val="24"/>
+          <w:szCs w:val="24"/>
+          <w:shd w:fill="FFFFFF" w:val="clear"/>
+        </w:rPr>
+        <w:t>On the day of the wedding, Aria stood at the altar, her heart pounding in her chest. As Arin approached her, she took his hand and looked into his eyes. She knew that this was where she belonged, with him.</w:t>
+      </w:r>
+    </w:p>
+    <w:p>
+      <w:pPr>
+        <w:pStyle w:val="Normal"/>
+        <w:spacing w:lineRule="exact" w:line="240" w:before="0" w:after="0"/>
+        <w:ind w:left="0" w:right="0" w:hanging="0"/>
+        <w:jc w:val="left"/>
+        <w:rPr>
+          <w:rFonts w:ascii="Arial" w:hAnsi="Arial" w:eastAsia="Open Sans" w:cs="Open Sans"/>
+          <w:color w:val="677583"/>
+          <w:spacing w:val="0"/>
+          <w:sz w:val="24"/>
+          <w:szCs w:val="24"/>
+          <w:highlight w:val="white"/>
+        </w:rPr>
+      </w:pPr>
+      <w:r>
+        <w:rPr>
+          <w:rFonts w:eastAsia="Open Sans" w:cs="Open Sans" w:ascii="Arial" w:hAnsi="Arial"/>
+          <w:color w:val="677583"/>
+          <w:spacing w:val="0"/>
+          <w:sz w:val="24"/>
+          <w:szCs w:val="24"/>
+          <w:shd w:fill="FFFFFF" w:val="clear"/>
+        </w:rPr>
+      </w:r>
+    </w:p>
+    <w:p>
+      <w:pPr>
+        <w:pStyle w:val="Normal"/>
+        <w:spacing w:lineRule="exact" w:line="240" w:before="0" w:after="0"/>
+        <w:ind w:left="0" w:right="0" w:hanging="0"/>
+        <w:jc w:val="left"/>
+        <w:rPr>
+          <w:rFonts w:ascii="Arial" w:hAnsi="Arial"/>
+          <w:sz w:val="24"/>
+          <w:szCs w:val="24"/>
+        </w:rPr>
+      </w:pPr>
+      <w:r>
+        <w:rPr>
+          <w:rFonts w:eastAsia="Open Sans" w:cs="Open Sans" w:ascii="Arial" w:hAnsi="Arial"/>
+          <w:color w:val="677583"/>
+          <w:spacing w:val="0"/>
+          <w:sz w:val="24"/>
+          <w:szCs w:val="24"/>
+          <w:shd w:fill="FFFFFF" w:val="clear"/>
+        </w:rPr>
+        <w:t>"I, Princess Aria, take you, Prince Arin, to be my husband," she said, her voice steady. "I promise to love you, honor you, and cherish you for all the days of my life."</w:t>
+      </w:r>
+    </w:p>
+    <w:p>
+      <w:pPr>
+        <w:pStyle w:val="Normal"/>
+        <w:spacing w:lineRule="exact" w:line="240" w:before="0" w:after="0"/>
+        <w:ind w:left="0" w:right="0" w:hanging="0"/>
+        <w:jc w:val="left"/>
+        <w:rPr>
+          <w:rFonts w:ascii="Arial" w:hAnsi="Arial" w:eastAsia="Open Sans" w:cs="Open Sans"/>
+          <w:color w:val="677583"/>
+          <w:spacing w:val="0"/>
+          <w:sz w:val="24"/>
+          <w:szCs w:val="24"/>
+          <w:highlight w:val="white"/>
+        </w:rPr>
+      </w:pPr>
+      <w:r>
+        <w:rPr>
+          <w:rFonts w:eastAsia="Open Sans" w:cs="Open Sans" w:ascii="Arial" w:hAnsi="Arial"/>
+          <w:color w:val="677583"/>
+          <w:spacing w:val="0"/>
+          <w:sz w:val="24"/>
+          <w:szCs w:val="24"/>
+          <w:shd w:fill="FFFFFF" w:val="clear"/>
+        </w:rPr>
+      </w:r>
+    </w:p>
+    <w:p>
+      <w:pPr>
+        <w:pStyle w:val="Normal"/>
+        <w:spacing w:lineRule="exact" w:line="240" w:before="0" w:after="0"/>
+        <w:ind w:left="0" w:right="0" w:hanging="0"/>
+        <w:jc w:val="left"/>
+        <w:rPr>
+          <w:rFonts w:ascii="Arial" w:hAnsi="Arial"/>
+          <w:sz w:val="24"/>
+          <w:szCs w:val="24"/>
+        </w:rPr>
+      </w:pPr>
+      <w:r>
+        <w:rPr>
+          <w:rFonts w:eastAsia="Open Sans" w:cs="Open Sans" w:ascii="Arial" w:hAnsi="Arial"/>
+          <w:color w:val="677583"/>
+          <w:spacing w:val="0"/>
+          <w:sz w:val="24"/>
+          <w:szCs w:val="24"/>
+          <w:shd w:fill="FFFFFF" w:val="clear"/>
+        </w:rPr>
+        <w:t>Arin gave her a small smile, and Aria knew that she had made the right choice. As they exchanged their vows, she knew that she had found her true love, and that nothing would ever come between them.</w:t>
+      </w:r>
+    </w:p>
     <w:sectPr>
+      <w:type w:val="nextPage"/>
       <w:pgSz w:w="12240" w:h="15840"/>
-      <w:pgMar w:top="1440" w:right="1440" w:bottom="1440" w:left="1440" w:header="720" w:footer="720" w:gutter="0"/>
-      <w:cols w:space="720"/>
-      <w:docGrid w:linePitch="360"/>
+      <w:pgMar w:left="1440" w:right="1440" w:header="0" w:top="1440" w:footer="0" w:bottom="1440" w:gutter="0"/>
+      <w:pgNumType w:fmt="decimal"/>
+      <w:formProt w:val="false"/>
+      <w:textDirection w:val="lrTb"/>
+      <w:docGrid w:type="default" w:linePitch="360" w:charSpace="4096"/>
     </w:sectPr>
   </w:body>
 </w:document>
 </file>
 
 <file path=word/numbering.xml><?xml version="1.0" encoding="utf-8"?>
-<w:numbering xmlns:wpc="http://schemas.microsoft.com/office/word/2010/wordprocessingCanvas" xmlns:cx="http://schemas.microsoft.com/office/drawing/2014/chartex" xmlns:cx1="http://schemas.microsoft.com/office/drawing/2015/9/8/chartex" xmlns:cx2="http://schemas.microsoft.com/office/drawing/2015/10/21/chartex" xmlns:cx3="http://schemas.microsoft.com/office/drawing/2016/5/9/chartex" xmlns:cx4="http://schemas.microsoft.com/office/drawing/2016/5/10/chartex" xmlns:cx5="http://schemas.microsoft.com/office/drawing/2016/5/11/chartex" xmlns:cx6="http://schemas.microsoft.com/office/drawing/2016/5/12/chartex" xmlns:cx7="http://schemas.microsoft.com/office/drawing/2016/5/13/chartex" xmlns:cx8="http://schemas.microsoft.com/office/drawing/2016/5/14/chartex" xmlns:mc="http://schemas.openxmlformats.org/markup-compatibility/2006" xmlns:aink="http://schemas.microsoft.com/office/drawing/2016/ink" xmlns:am3d="http://schemas.microsoft.com/office/drawing/2017/model3d" xmlns:o="urn:schemas-microsoft-com:office:office" xmlns:oel="http://schemas.microsoft.com/office/2019/extlst" xmlns:r="http://schemas.openxmlformats.org/officeDocument/2006/relationships" xmlns:m="http://schemas.openxmlformats.org/officeDocument/2006/math" xmlns:v="urn:schemas-microsoft-com:vml" xmlns:wp14="http://schemas.microsoft.com/office/word/2010/wordprocessingDrawing" xmlns:wp="http://schemas.openxmlformats.org/drawingml/2006/wordprocessingDrawing" xmlns:w10="urn:schemas-microsoft-com:office:word" xmlns:w="http://schemas.openxmlformats.org/wordprocessingml/2006/main" xmlns:w14="http://schemas.microsoft.com/office/word/2010/wordml" xmlns:w15="http://schemas.microsoft.com/office/word/2012/wordml" xmlns:w16cex="http://schemas.microsoft.com/office/word/2018/wordml/cex" xmlns:w16cid="http://schemas.microsoft.com/office/word/2016/wordml/cid" xmlns:w16="http://schemas.microsoft.com/office/word/2018/wordml" xmlns:w16sdtdh="http://schemas.microsoft.com/office/word/2020/wordml/sdtdatahash" xmlns:w16se="http://schemas.microsoft.com/office/word/2015/wordml/symex" xmlns:wpg="http://schemas.microsoft.com/office/word/2010/wordprocessingGroup" xmlns:wpi="http://schemas.microsoft.com/office/word/2010/wordprocessingInk" xmlns:wne="http://schemas.microsoft.com/office/word/2006/wordml" xmlns:wps="http://schemas.microsoft.com/office/word/2010/wordprocessingShape" mc:Ignorable="w14 w15 w16se w16cid w16 w16cex w16sdtdh wp14">
-  <w:abstractNum w:abstractNumId="0" w15:restartNumberingAfterBreak="0">
-    <w:nsid w:val="34486BC1"/>
-    <w:multiLevelType w:val="multilevel"/>
-    <w:tmpl w:val="4D58860A"/>
+<w:numbering xmlns:w="http://schemas.openxmlformats.org/wordprocessingml/2006/main" xmlns:o="urn:schemas-microsoft-com:office:office" xmlns:r="http://schemas.openxmlformats.org/officeDocument/2006/relationships" xmlns:v="urn:schemas-microsoft-com:vml">
+  <w:abstractNum w:abstractNumId="1">
     <w:lvl w:ilvl="0">
       <w:start w:val="1"/>
       <w:numFmt w:val="decimal"/>
@@ -219,7 +1577,7 @@
         <w:ind w:left="720" w:hanging="360"/>
       </w:pPr>
     </w:lvl>
-    <w:lvl w:ilvl="1" w:tentative="1">
+    <w:lvl w:ilvl="1">
       <w:start w:val="1"/>
       <w:numFmt w:val="decimal"/>
       <w:lvlText w:val="%2."/>
@@ -231,7 +1589,7 @@
         <w:ind w:left="1440" w:hanging="360"/>
       </w:pPr>
     </w:lvl>
-    <w:lvl w:ilvl="2" w:tentative="1">
+    <w:lvl w:ilvl="2">
       <w:start w:val="1"/>
       <w:numFmt w:val="decimal"/>
       <w:lvlText w:val="%3."/>
@@ -243,7 +1601,7 @@
         <w:ind w:left="2160" w:hanging="360"/>
       </w:pPr>
     </w:lvl>
-    <w:lvl w:ilvl="3" w:tentative="1">
+    <w:lvl w:ilvl="3">
       <w:start w:val="1"/>
       <w:numFmt w:val="decimal"/>
       <w:lvlText w:val="%4."/>
@@ -255,7 +1613,7 @@
         <w:ind w:left="2880" w:hanging="360"/>
       </w:pPr>
     </w:lvl>
-    <w:lvl w:ilvl="4" w:tentative="1">
+    <w:lvl w:ilvl="4">
       <w:start w:val="1"/>
       <w:numFmt w:val="decimal"/>
       <w:lvlText w:val="%5."/>
@@ -267,7 +1625,7 @@
         <w:ind w:left="3600" w:hanging="360"/>
       </w:pPr>
     </w:lvl>
-    <w:lvl w:ilvl="5" w:tentative="1">
+    <w:lvl w:ilvl="5">
       <w:start w:val="1"/>
       <w:numFmt w:val="decimal"/>
       <w:lvlText w:val="%6."/>
@@ -279,7 +1637,7 @@
         <w:ind w:left="4320" w:hanging="360"/>
       </w:pPr>
     </w:lvl>
-    <w:lvl w:ilvl="6" w:tentative="1">
+    <w:lvl w:ilvl="6">
       <w:start w:val="1"/>
       <w:numFmt w:val="decimal"/>
       <w:lvlText w:val="%7."/>
@@ -291,7 +1649,7 @@
         <w:ind w:left="5040" w:hanging="360"/>
       </w:pPr>
     </w:lvl>
-    <w:lvl w:ilvl="7" w:tentative="1">
+    <w:lvl w:ilvl="7">
       <w:start w:val="1"/>
       <w:numFmt w:val="decimal"/>
       <w:lvlText w:val="%8."/>
@@ -303,7 +1661,7 @@
         <w:ind w:left="5760" w:hanging="360"/>
       </w:pPr>
     </w:lvl>
-    <w:lvl w:ilvl="8" w:tentative="1">
+    <w:lvl w:ilvl="8">
       <w:start w:val="1"/>
       <w:numFmt w:val="decimal"/>
       <w:lvlText w:val="%9."/>
@@ -316,40 +1674,133 @@
       </w:pPr>
     </w:lvl>
   </w:abstractNum>
-  <w:num w:numId="1" w16cid:durableId="1215266235">
-    <w:abstractNumId w:val="0"/>
+  <w:abstractNum w:abstractNumId="2">
+    <w:lvl w:ilvl="0">
+      <w:start w:val="1"/>
+      <w:numFmt w:val="none"/>
+      <w:suff w:val="nothing"/>
+      <w:lvlText w:val=""/>
+      <w:lvlJc w:val="left"/>
+      <w:pPr>
+        <w:ind w:left="0" w:hanging="0"/>
+      </w:pPr>
+    </w:lvl>
+    <w:lvl w:ilvl="1">
+      <w:start w:val="1"/>
+      <w:numFmt w:val="none"/>
+      <w:suff w:val="nothing"/>
+      <w:lvlText w:val=""/>
+      <w:lvlJc w:val="left"/>
+      <w:pPr>
+        <w:ind w:left="0" w:hanging="0"/>
+      </w:pPr>
+    </w:lvl>
+    <w:lvl w:ilvl="2">
+      <w:start w:val="1"/>
+      <w:numFmt w:val="none"/>
+      <w:suff w:val="nothing"/>
+      <w:lvlText w:val=""/>
+      <w:lvlJc w:val="left"/>
+      <w:pPr>
+        <w:ind w:left="0" w:hanging="0"/>
+      </w:pPr>
+    </w:lvl>
+    <w:lvl w:ilvl="3">
+      <w:start w:val="1"/>
+      <w:numFmt w:val="none"/>
+      <w:suff w:val="nothing"/>
+      <w:lvlText w:val=""/>
+      <w:lvlJc w:val="left"/>
+      <w:pPr>
+        <w:ind w:left="0" w:hanging="0"/>
+      </w:pPr>
+    </w:lvl>
+    <w:lvl w:ilvl="4">
+      <w:start w:val="1"/>
+      <w:numFmt w:val="none"/>
+      <w:suff w:val="nothing"/>
+      <w:lvlText w:val=""/>
+      <w:lvlJc w:val="left"/>
+      <w:pPr>
+        <w:ind w:left="0" w:hanging="0"/>
+      </w:pPr>
+    </w:lvl>
+    <w:lvl w:ilvl="5">
+      <w:start w:val="1"/>
+      <w:numFmt w:val="none"/>
+      <w:suff w:val="nothing"/>
+      <w:lvlText w:val=""/>
+      <w:lvlJc w:val="left"/>
+      <w:pPr>
+        <w:ind w:left="0" w:hanging="0"/>
+      </w:pPr>
+    </w:lvl>
+    <w:lvl w:ilvl="6">
+      <w:start w:val="1"/>
+      <w:numFmt w:val="none"/>
+      <w:suff w:val="nothing"/>
+      <w:lvlText w:val=""/>
+      <w:lvlJc w:val="left"/>
+      <w:pPr>
+        <w:ind w:left="0" w:hanging="0"/>
+      </w:pPr>
+    </w:lvl>
+    <w:lvl w:ilvl="7">
+      <w:start w:val="1"/>
+      <w:numFmt w:val="none"/>
+      <w:suff w:val="nothing"/>
+      <w:lvlText w:val=""/>
+      <w:lvlJc w:val="left"/>
+      <w:pPr>
+        <w:ind w:left="0" w:hanging="0"/>
+      </w:pPr>
+    </w:lvl>
+    <w:lvl w:ilvl="8">
+      <w:start w:val="1"/>
+      <w:numFmt w:val="none"/>
+      <w:suff w:val="nothing"/>
+      <w:lvlText w:val=""/>
+      <w:lvlJc w:val="left"/>
+      <w:pPr>
+        <w:ind w:left="0" w:hanging="0"/>
+      </w:pPr>
+    </w:lvl>
+  </w:abstractNum>
+  <w:num w:numId="1">
+    <w:abstractNumId w:val="1"/>
+  </w:num>
+  <w:num w:numId="2">
+    <w:abstractNumId w:val="2"/>
   </w:num>
 </w:numbering>
 </file>
 
 <file path=word/styles.xml><?xml version="1.0" encoding="utf-8"?>
-<w:styles xmlns:mc="http://schemas.openxmlformats.org/markup-compatibility/2006" xmlns:r="http://schemas.openxmlformats.org/officeDocument/2006/relationships" xmlns:w="http://schemas.openxmlformats.org/wordprocessingml/2006/main" xmlns:w14="http://schemas.microsoft.com/office/word/2010/wordml" xmlns:w15="http://schemas.microsoft.com/office/word/2012/wordml" xmlns:w16cex="http://schemas.microsoft.com/office/word/2018/wordml/cex" xmlns:w16cid="http://schemas.microsoft.com/office/word/2016/wordml/cid" xmlns:w16="http://schemas.microsoft.com/office/word/2018/wordml" xmlns:w16sdtdh="http://schemas.microsoft.com/office/word/2020/wordml/sdtdatahash" xmlns:w16se="http://schemas.microsoft.com/office/word/2015/wordml/symex" mc:Ignorable="w14 w15 w16se w16cid w16 w16cex w16sdtdh">
+<w:styles xmlns:w="http://schemas.openxmlformats.org/wordprocessingml/2006/main" xmlns:w14="http://schemas.microsoft.com/office/word/2010/wordml" xmlns:mc="http://schemas.openxmlformats.org/markup-compatibility/2006" mc:Ignorable="w14">
   <w:docDefaults>
     <w:rPrDefault>
       <w:rPr>
-        <w:rFonts w:asciiTheme="minorHAnsi" w:eastAsiaTheme="minorHAnsi" w:hAnsiTheme="minorHAnsi" w:cstheme="minorBidi"/>
+        <w:rFonts w:ascii="Calibri" w:hAnsi="Calibri" w:eastAsia="Calibri" w:cs="" w:asciiTheme="minorHAnsi" w:cstheme="minorBidi" w:eastAsiaTheme="minorHAnsi" w:hAnsiTheme="minorHAnsi"/>
         <w:sz w:val="22"/>
         <w:szCs w:val="22"/>
         <w:lang w:val="en-US" w:eastAsia="en-US" w:bidi="ar-SA"/>
       </w:rPr>
     </w:rPrDefault>
     <w:pPrDefault>
-      <w:pPr>
-        <w:spacing w:after="160" w:line="259" w:lineRule="auto"/>
-      </w:pPr>
+      <w:pPr/>
     </w:pPrDefault>
   </w:docDefaults>
   <w:latentStyles w:defLockedState="0" w:defUIPriority="99" w:defSemiHidden="0" w:defUnhideWhenUsed="0" w:defQFormat="0" w:count="376">
     <w:lsdException w:name="Normal" w:uiPriority="0" w:qFormat="1"/>
     <w:lsdException w:name="heading 1" w:uiPriority="9" w:qFormat="1"/>
-    <w:lsdException w:name="heading 2" w:semiHidden="1" w:uiPriority="9" w:unhideWhenUsed="1" w:qFormat="1"/>
-    <w:lsdException w:name="heading 3" w:semiHidden="1" w:uiPriority="9" w:unhideWhenUsed="1" w:qFormat="1"/>
-    <w:lsdException w:name="heading 4" w:semiHidden="1" w:uiPriority="9" w:unhideWhenUsed="1" w:qFormat="1"/>
-    <w:lsdException w:name="heading 5" w:semiHidden="1" w:uiPriority="9" w:unhideWhenUsed="1" w:qFormat="1"/>
-    <w:lsdException w:name="heading 6" w:semiHidden="1" w:uiPriority="9" w:unhideWhenUsed="1" w:qFormat="1"/>
-    <w:lsdException w:name="heading 7" w:semiHidden="1" w:uiPriority="9" w:unhideWhenUsed="1" w:qFormat="1"/>
-    <w:lsdException w:name="heading 8" w:semiHidden="1" w:uiPriority="9" w:unhideWhenUsed="1" w:qFormat="1"/>
-    <w:lsdException w:name="heading 9" w:semiHidden="1" w:uiPriority="9" w:unhideWhenUsed="1" w:qFormat="1"/>
+    <w:lsdException w:name="heading 2" w:uiPriority="9" w:semiHidden="1" w:unhideWhenUsed="1" w:qFormat="1"/>
+    <w:lsdException w:name="heading 3" w:uiPriority="9" w:semiHidden="1" w:unhideWhenUsed="1" w:qFormat="1"/>
+    <w:lsdException w:name="heading 4" w:uiPriority="9" w:semiHidden="1" w:unhideWhenUsed="1" w:qFormat="1"/>
+    <w:lsdException w:name="heading 5" w:uiPriority="9" w:semiHidden="1" w:unhideWhenUsed="1" w:qFormat="1"/>
+    <w:lsdException w:name="heading 6" w:uiPriority="9" w:semiHidden="1" w:unhideWhenUsed="1" w:qFormat="1"/>
+    <w:lsdException w:name="heading 7" w:uiPriority="9" w:semiHidden="1" w:unhideWhenUsed="1" w:qFormat="1"/>
+    <w:lsdException w:name="heading 8" w:uiPriority="9" w:semiHidden="1" w:unhideWhenUsed="1" w:qFormat="1"/>
+    <w:lsdException w:name="heading 9" w:uiPriority="9" w:semiHidden="1" w:unhideWhenUsed="1" w:qFormat="1"/>
     <w:lsdException w:name="index 1" w:semiHidden="1" w:unhideWhenUsed="1"/>
     <w:lsdException w:name="index 2" w:semiHidden="1" w:unhideWhenUsed="1"/>
     <w:lsdException w:name="index 3" w:semiHidden="1" w:unhideWhenUsed="1"/>
@@ -359,22 +1810,22 @@
     <w:lsdException w:name="index 7" w:semiHidden="1" w:unhideWhenUsed="1"/>
     <w:lsdException w:name="index 8" w:semiHidden="1" w:unhideWhenUsed="1"/>
     <w:lsdException w:name="index 9" w:semiHidden="1" w:unhideWhenUsed="1"/>
-    <w:lsdException w:name="toc 1" w:semiHidden="1" w:uiPriority="39" w:unhideWhenUsed="1"/>
-    <w:lsdException w:name="toc 2" w:semiHidden="1" w:uiPriority="39" w:unhideWhenUsed="1"/>
-    <w:lsdException w:name="toc 3" w:semiHidden="1" w:uiPriority="39" w:unhideWhenUsed="1"/>
-    <w:lsdException w:name="toc 4" w:semiHidden="1" w:uiPriority="39" w:unhideWhenUsed="1"/>
-    <w:lsdException w:name="toc 5" w:semiHidden="1" w:uiPriority="39" w:unhideWhenUsed="1"/>
-    <w:lsdException w:name="toc 6" w:semiHidden="1" w:uiPriority="39" w:unhideWhenUsed="1"/>
-    <w:lsdException w:name="toc 7" w:semiHidden="1" w:uiPriority="39" w:unhideWhenUsed="1"/>
-    <w:lsdException w:name="toc 8" w:semiHidden="1" w:uiPriority="39" w:unhideWhenUsed="1"/>
-    <w:lsdException w:name="toc 9" w:semiHidden="1" w:uiPriority="39" w:unhideWhenUsed="1"/>
+    <w:lsdException w:name="toc 1" w:uiPriority="39" w:semiHidden="1" w:unhideWhenUsed="1"/>
+    <w:lsdException w:name="toc 2" w:uiPriority="39" w:semiHidden="1" w:unhideWhenUsed="1"/>
+    <w:lsdException w:name="toc 3" w:uiPriority="39" w:semiHidden="1" w:unhideWhenUsed="1"/>
+    <w:lsdException w:name="toc 4" w:uiPriority="39" w:semiHidden="1" w:unhideWhenUsed="1"/>
+    <w:lsdException w:name="toc 5" w:uiPriority="39" w:semiHidden="1" w:unhideWhenUsed="1"/>
+    <w:lsdException w:name="toc 6" w:uiPriority="39" w:semiHidden="1" w:unhideWhenUsed="1"/>
+    <w:lsdException w:name="toc 7" w:uiPriority="39" w:semiHidden="1" w:unhideWhenUsed="1"/>
+    <w:lsdException w:name="toc 8" w:uiPriority="39" w:semiHidden="1" w:unhideWhenUsed="1"/>
+    <w:lsdException w:name="toc 9" w:uiPriority="39" w:semiHidden="1" w:unhideWhenUsed="1"/>
     <w:lsdException w:name="Normal Indent" w:semiHidden="1" w:unhideWhenUsed="1"/>
     <w:lsdException w:name="footnote text" w:semiHidden="1" w:unhideWhenUsed="1"/>
     <w:lsdException w:name="annotation text" w:semiHidden="1" w:unhideWhenUsed="1"/>
     <w:lsdException w:name="header" w:semiHidden="1" w:unhideWhenUsed="1"/>
     <w:lsdException w:name="footer" w:semiHidden="1" w:unhideWhenUsed="1"/>
     <w:lsdException w:name="index heading" w:semiHidden="1" w:unhideWhenUsed="1"/>
-    <w:lsdException w:name="caption" w:semiHidden="1" w:uiPriority="35" w:unhideWhenUsed="1" w:qFormat="1"/>
+    <w:lsdException w:name="caption" w:uiPriority="35" w:semiHidden="1" w:unhideWhenUsed="1" w:qFormat="1"/>
     <w:lsdException w:name="table of figures" w:semiHidden="1" w:unhideWhenUsed="1"/>
     <w:lsdException w:name="envelope address" w:semiHidden="1" w:unhideWhenUsed="1"/>
     <w:lsdException w:name="envelope return" w:semiHidden="1" w:unhideWhenUsed="1"/>
@@ -405,7 +1856,7 @@
     <w:lsdException w:name="Title" w:uiPriority="10" w:qFormat="1"/>
     <w:lsdException w:name="Closing" w:semiHidden="1" w:unhideWhenUsed="1"/>
     <w:lsdException w:name="Signature" w:semiHidden="1" w:unhideWhenUsed="1"/>
-    <w:lsdException w:name="Default Paragraph Font" w:semiHidden="1" w:uiPriority="1" w:unhideWhenUsed="1"/>
+    <w:lsdException w:name="Default Paragraph Font" w:uiPriority="1" w:semiHidden="1" w:unhideWhenUsed="1"/>
     <w:lsdException w:name="Body Text" w:semiHidden="1" w:unhideWhenUsed="1"/>
     <w:lsdException w:name="Body Text Indent" w:semiHidden="1" w:unhideWhenUsed="1"/>
     <w:lsdException w:name="List Continue" w:semiHidden="1" w:unhideWhenUsed="1"/>
@@ -605,8 +2056,8 @@
     <w:lsdException w:name="Subtle Reference" w:uiPriority="31" w:qFormat="1"/>
     <w:lsdException w:name="Intense Reference" w:uiPriority="32" w:qFormat="1"/>
     <w:lsdException w:name="Book Title" w:uiPriority="33" w:qFormat="1"/>
-    <w:lsdException w:name="Bibliography" w:semiHidden="1" w:uiPriority="37" w:unhideWhenUsed="1"/>
-    <w:lsdException w:name="TOC Heading" w:semiHidden="1" w:uiPriority="39" w:unhideWhenUsed="1" w:qFormat="1"/>
+    <w:lsdException w:name="Bibliography" w:uiPriority="37" w:semiHidden="1" w:unhideWhenUsed="1"/>
+    <w:lsdException w:name="TOC Heading" w:uiPriority="39" w:semiHidden="1" w:unhideWhenUsed="1" w:qFormat="1"/>
     <w:lsdException w:name="Plain Table 1" w:uiPriority="41"/>
     <w:lsdException w:name="Plain Table 2" w:uiPriority="42"/>
     <w:lsdException w:name="Plain Table 3" w:uiPriority="43"/>
@@ -717,15 +2168,113 @@
     <w:lsdException w:name="Unresolved Mention" w:semiHidden="1" w:unhideWhenUsed="1"/>
     <w:lsdException w:name="Smart Link" w:semiHidden="1" w:unhideWhenUsed="1"/>
   </w:latentStyles>
-  <w:style w:type="paragraph" w:default="1" w:styleId="Normal">
+  <w:style w:type="paragraph" w:styleId="Normal" w:default="1">
     <w:name w:val="Normal"/>
     <w:qFormat/>
+    <w:pPr>
+      <w:widowControl/>
+      <w:bidi w:val="0"/>
+      <w:spacing w:lineRule="auto" w:line="259" w:before="0" w:after="160"/>
+      <w:jc w:val="left"/>
+    </w:pPr>
+    <w:rPr>
+      <w:rFonts w:ascii="Calibri" w:hAnsi="Calibri" w:eastAsia="Calibri" w:cs="" w:asciiTheme="minorHAnsi" w:cstheme="minorBidi" w:eastAsiaTheme="minorHAnsi" w:hAnsiTheme="minorHAnsi"/>
+      <w:color w:val="auto"/>
+      <w:kern w:val="0"/>
+      <w:sz w:val="22"/>
+      <w:szCs w:val="22"/>
+      <w:lang w:val="en-US" w:eastAsia="en-US" w:bidi="ar-SA"/>
+    </w:rPr>
   </w:style>
-  <w:style w:type="character" w:default="1" w:styleId="DefaultParagraphFont">
+  <w:style w:type="character" w:styleId="DefaultParagraphFont" w:default="1">
     <w:name w:val="Default Paragraph Font"/>
     <w:uiPriority w:val="1"/>
     <w:semiHidden/>
     <w:unhideWhenUsed/>
+    <w:qFormat/>
+    <w:rPr/>
+  </w:style>
+  <w:style w:type="paragraph" w:styleId="Heading">
+    <w:name w:val="Heading"/>
+    <w:basedOn w:val="Normal"/>
+    <w:next w:val="TextBody"/>
+    <w:qFormat/>
+    <w:pPr>
+      <w:keepNext w:val="true"/>
+      <w:spacing w:before="240" w:after="120"/>
+    </w:pPr>
+    <w:rPr>
+      <w:rFonts w:ascii="Arial" w:hAnsi="Arial" w:eastAsia="Microsoft YaHei" w:cs="Arial"/>
+      <w:sz w:val="28"/>
+      <w:szCs w:val="28"/>
+    </w:rPr>
+  </w:style>
+  <w:style w:type="paragraph" w:styleId="TextBody">
+    <w:name w:val="Body Text"/>
+    <w:basedOn w:val="Normal"/>
+    <w:pPr>
+      <w:spacing w:lineRule="auto" w:line="276" w:before="0" w:after="140"/>
+    </w:pPr>
+    <w:rPr/>
+  </w:style>
+  <w:style w:type="paragraph" w:styleId="List">
+    <w:name w:val="List"/>
+    <w:basedOn w:val="TextBody"/>
+    <w:pPr/>
+    <w:rPr>
+      <w:rFonts w:cs="Arial"/>
+    </w:rPr>
+  </w:style>
+  <w:style w:type="paragraph" w:styleId="Caption">
+    <w:name w:val="Caption"/>
+    <w:basedOn w:val="Normal"/>
+    <w:qFormat/>
+    <w:pPr>
+      <w:suppressLineNumbers/>
+      <w:spacing w:before="120" w:after="120"/>
+    </w:pPr>
+    <w:rPr>
+      <w:rFonts w:cs="Arial"/>
+      <w:i/>
+      <w:iCs/>
+      <w:sz w:val="24"/>
+      <w:szCs w:val="24"/>
+    </w:rPr>
+  </w:style>
+  <w:style w:type="paragraph" w:styleId="Index">
+    <w:name w:val="Index"/>
+    <w:basedOn w:val="Normal"/>
+    <w:qFormat/>
+    <w:pPr>
+      <w:suppressLineNumbers/>
+    </w:pPr>
+    <w:rPr>
+      <w:rFonts w:cs="Arial"/>
+    </w:rPr>
+  </w:style>
+  <w:style w:type="paragraph" w:styleId="NormalWeb">
+    <w:name w:val="Normal (Web)"/>
+    <w:basedOn w:val="Normal"/>
+    <w:uiPriority w:val="99"/>
+    <w:semiHidden/>
+    <w:unhideWhenUsed/>
+    <w:qFormat/>
+    <w:rsid w:val="000e23ec"/>
+    <w:pPr>
+      <w:spacing w:lineRule="auto" w:line="240" w:beforeAutospacing="1" w:afterAutospacing="1"/>
+    </w:pPr>
+    <w:rPr>
+      <w:rFonts w:ascii="Times New Roman" w:hAnsi="Times New Roman" w:eastAsia="Times New Roman" w:cs="Times New Roman"/>
+      <w:sz w:val="24"/>
+      <w:szCs w:val="24"/>
+    </w:rPr>
+  </w:style>
+  <w:style w:type="numbering" w:styleId="NoList" w:default="1">
+    <w:name w:val="No List"/>
+    <w:uiPriority w:val="99"/>
+    <w:semiHidden/>
+    <w:unhideWhenUsed/>
+    <w:qFormat/>
   </w:style>
   <w:style w:type="table" w:default="1" w:styleId="TableNormal">
     <w:name w:val="Normal Table"/>
@@ -741,28 +2290,6 @@
         <w:right w:w="108" w:type="dxa"/>
       </w:tblCellMar>
     </w:tblPr>
-  </w:style>
-  <w:style w:type="numbering" w:default="1" w:styleId="NoList">
-    <w:name w:val="No List"/>
-    <w:uiPriority w:val="99"/>
-    <w:semiHidden/>
-    <w:unhideWhenUsed/>
-  </w:style>
-  <w:style w:type="paragraph" w:styleId="NormalWeb">
-    <w:name w:val="Normal (Web)"/>
-    <w:basedOn w:val="Normal"/>
-    <w:uiPriority w:val="99"/>
-    <w:semiHidden/>
-    <w:unhideWhenUsed/>
-    <w:rsid w:val="000E23EC"/>
-    <w:pPr>
-      <w:spacing w:before="100" w:beforeAutospacing="1" w:after="100" w:afterAutospacing="1" w:line="240" w:lineRule="auto"/>
-    </w:pPr>
-    <w:rPr>
-      <w:rFonts w:ascii="Times New Roman" w:eastAsia="Times New Roman" w:hAnsi="Times New Roman" w:cs="Times New Roman"/>
-      <w:sz w:val="24"/>
-      <w:szCs w:val="24"/>
-    </w:rPr>
   </w:style>
 </w:styles>
 </file>
